--- a/geekUniverse/Docs/Modelos/Caso de Uso Loja GeekUniverse.docx
+++ b/geekUniverse/Docs/Modelos/Caso de Uso Loja GeekUniverse.docx
@@ -1,6 +1,6 @@
 
 <file path=word/document.xml><?xml version="1.0" encoding="utf-8"?>
-<w:document xmlns:wpc="http://schemas.microsoft.com/office/word/2010/wordprocessingCanvas" xmlns:cx="http://schemas.microsoft.com/office/drawing/2014/chartex" xmlns:cx1="http://schemas.microsoft.com/office/drawing/2015/9/8/chartex" xmlns:cx2="http://schemas.microsoft.com/office/drawing/2015/10/21/chartex" xmlns:cx3="http://schemas.microsoft.com/office/drawing/2016/5/9/chartex" xmlns:cx4="http://schemas.microsoft.com/office/drawing/2016/5/10/chartex" xmlns:cx5="http://schemas.microsoft.com/office/drawing/2016/5/11/chartex" xmlns:cx6="http://schemas.microsoft.com/office/drawing/2016/5/12/chartex" xmlns:cx7="http://schemas.microsoft.com/office/drawing/2016/5/13/chartex" xmlns:cx8="http://schemas.microsoft.com/office/drawing/2016/5/14/chartex" xmlns:mc="http://schemas.openxmlformats.org/markup-compatibility/2006" xmlns:aink="http://schemas.microsoft.com/office/drawing/2016/ink" xmlns:am3d="http://schemas.microsoft.com/office/drawing/2017/model3d" xmlns:o="urn:schemas-microsoft-com:office:office" xmlns:r="http://schemas.openxmlformats.org/officeDocument/2006/relationships" xmlns:m="http://schemas.openxmlformats.org/officeDocument/2006/math" xmlns:v="urn:schemas-microsoft-com:vml" xmlns:wp14="http://schemas.microsoft.com/office/word/2010/wordprocessingDrawing" xmlns:wp="http://schemas.openxmlformats.org/drawingml/2006/wordprocessingDrawing" xmlns:w10="urn:schemas-microsoft-com:office:word" xmlns:w="http://schemas.openxmlformats.org/wordprocessingml/2006/main" xmlns:w14="http://schemas.microsoft.com/office/word/2010/wordml" xmlns:w15="http://schemas.microsoft.com/office/word/2012/wordml" xmlns:w16se="http://schemas.microsoft.com/office/word/2015/wordml/symex" xmlns:wpg="http://schemas.microsoft.com/office/word/2010/wordprocessingGroup" xmlns:wpi="http://schemas.microsoft.com/office/word/2010/wordprocessingInk" xmlns:wne="http://schemas.microsoft.com/office/word/2006/wordml" xmlns:wps="http://schemas.microsoft.com/office/word/2010/wordprocessingShape" mc:Ignorable="w14 w15 w16se wp14">
+<w:document xmlns:wpc="http://schemas.microsoft.com/office/word/2010/wordprocessingCanvas" xmlns:mc="http://schemas.openxmlformats.org/markup-compatibility/2006" xmlns:o="urn:schemas-microsoft-com:office:office" xmlns:r="http://schemas.openxmlformats.org/officeDocument/2006/relationships" xmlns:m="http://schemas.openxmlformats.org/officeDocument/2006/math" xmlns:v="urn:schemas-microsoft-com:vml" xmlns:wp14="http://schemas.microsoft.com/office/word/2010/wordprocessingDrawing" xmlns:wp="http://schemas.openxmlformats.org/drawingml/2006/wordprocessingDrawing" xmlns:w10="urn:schemas-microsoft-com:office:word" xmlns:w="http://schemas.openxmlformats.org/wordprocessingml/2006/main" xmlns:w14="http://schemas.microsoft.com/office/word/2010/wordml" xmlns:w15="http://schemas.microsoft.com/office/word/2012/wordml" xmlns:wpg="http://schemas.microsoft.com/office/word/2010/wordprocessingGroup" xmlns:wpi="http://schemas.microsoft.com/office/word/2010/wordprocessingInk" xmlns:wne="http://schemas.microsoft.com/office/word/2006/wordml" xmlns:wps="http://schemas.microsoft.com/office/word/2010/wordprocessingShape" mc:Ignorable="w14 w15 wp14">
   <w:body>
     <w:tbl>
       <w:tblPr>
@@ -670,16 +670,7 @@
                 <w:sz w:val="24"/>
                 <w:szCs w:val="24"/>
               </w:rPr>
-              <w:t xml:space="preserve">O administrador solicita a criação de um novo </w:t>
-            </w:r>
-            <w:r>
-              <w:rPr>
-                <w:rFonts w:ascii="Verdana" w:hAnsi="Verdana"/>
-                <w:sz w:val="24"/>
-                <w:szCs w:val="24"/>
-              </w:rPr>
-              <w:lastRenderedPageBreak/>
-              <w:t>usuário do tipo administrador</w:t>
+              <w:t>O administrador solicita a criação de um novo usuário do tipo administrador</w:t>
             </w:r>
           </w:p>
           <w:p>
@@ -904,18 +895,16 @@
                 <w:sz w:val="24"/>
                 <w:szCs w:val="24"/>
               </w:rPr>
-              <w:t xml:space="preserve">Sistema informa que já existe algum usuário cadastrado com o e-mail e/ou </w:t>
-            </w:r>
-            <w:proofErr w:type="spellStart"/>
-            <w:r>
-              <w:rPr>
-                <w:rFonts w:ascii="Verdana" w:hAnsi="Verdana"/>
-                <w:sz w:val="24"/>
-                <w:szCs w:val="24"/>
-              </w:rPr>
-              <w:t>cpf</w:t>
-            </w:r>
-            <w:proofErr w:type="spellEnd"/>
+              <w:t xml:space="preserve">Sistema informa que já existe algum usuário </w:t>
+            </w:r>
+            <w:r>
+              <w:rPr>
+                <w:rFonts w:ascii="Verdana" w:hAnsi="Verdana"/>
+                <w:sz w:val="24"/>
+                <w:szCs w:val="24"/>
+              </w:rPr>
+              <w:t>cadastrado com o e-mail e/ou CPF</w:t>
+            </w:r>
             <w:r>
               <w:rPr>
                 <w:rFonts w:ascii="Verdana" w:hAnsi="Verdana"/>
@@ -944,7 +933,24 @@
                 <w:sz w:val="24"/>
                 <w:szCs w:val="24"/>
               </w:rPr>
-              <w:t>Volta para o passo 2 do fluxo alternativo [A2]</w:t>
+              <w:t xml:space="preserve">Volta </w:t>
+            </w:r>
+            <w:r>
+              <w:rPr>
+                <w:rFonts w:ascii="Verdana" w:hAnsi="Verdana"/>
+                <w:sz w:val="24"/>
+                <w:szCs w:val="24"/>
+                <w:u w:val="single"/>
+              </w:rPr>
+              <w:t>para</w:t>
+            </w:r>
+            <w:r>
+              <w:rPr>
+                <w:rFonts w:ascii="Verdana" w:hAnsi="Verdana"/>
+                <w:sz w:val="24"/>
+                <w:szCs w:val="24"/>
+              </w:rPr>
+              <w:t xml:space="preserve"> o passo 2 do fluxo alternativo [A2]</w:t>
             </w:r>
           </w:p>
           <w:p>
@@ -1042,7 +1048,6 @@
           <w:rFonts w:ascii="Verdana" w:hAnsi="Verdana"/>
           <w:sz w:val="28"/>
         </w:rPr>
-        <w:lastRenderedPageBreak/>
         <w:br/>
       </w:r>
       <w:r>
@@ -1534,16 +1539,14 @@
               </w:rPr>
               <w:t xml:space="preserve">Sistema informa que já existe algum usuário cadastrado com o e-mail e/ou </w:t>
             </w:r>
-            <w:proofErr w:type="spellStart"/>
-            <w:r>
-              <w:rPr>
-                <w:rFonts w:ascii="Verdana" w:hAnsi="Verdana"/>
-                <w:sz w:val="24"/>
-                <w:szCs w:val="24"/>
-              </w:rPr>
-              <w:t>cpf</w:t>
-            </w:r>
-            <w:proofErr w:type="spellEnd"/>
+            <w:r>
+              <w:rPr>
+                <w:rFonts w:ascii="Verdana" w:hAnsi="Verdana"/>
+                <w:sz w:val="24"/>
+                <w:szCs w:val="24"/>
+              </w:rPr>
+              <w:t>CPF</w:t>
+            </w:r>
             <w:r>
               <w:rPr>
                 <w:rFonts w:ascii="Verdana" w:hAnsi="Verdana"/>
@@ -1704,7 +1707,6 @@
                 <w:sz w:val="24"/>
                 <w:szCs w:val="24"/>
               </w:rPr>
-              <w:lastRenderedPageBreak/>
               <w:t>Administrador informa os dados para o cadastro do novo cliente</w:t>
             </w:r>
           </w:p>
@@ -1753,7 +1755,6 @@
         <w:rPr>
           <w:rFonts w:ascii="Verdana" w:hAnsi="Verdana"/>
         </w:rPr>
-        <w:lastRenderedPageBreak/>
         <w:br w:type="page"/>
       </w:r>
     </w:p>
@@ -1788,7 +1789,6 @@
                 <w:sz w:val="32"/>
                 <w:szCs w:val="24"/>
               </w:rPr>
-              <w:lastRenderedPageBreak/>
               <w:t>Nome do caso de uso</w:t>
             </w:r>
           </w:p>
@@ -2308,7 +2308,6 @@
                 <w:sz w:val="24"/>
                 <w:szCs w:val="24"/>
               </w:rPr>
-              <w:lastRenderedPageBreak/>
               <w:t>Administrador solicita o fechamento da conta do cliente</w:t>
             </w:r>
           </w:p>
@@ -2502,7 +2501,6 @@
                 <w:sz w:val="32"/>
                 <w:szCs w:val="24"/>
               </w:rPr>
-              <w:lastRenderedPageBreak/>
               <w:t>Nome do caso de uso</w:t>
             </w:r>
           </w:p>
@@ -3039,7 +3037,23 @@
                 <w:sz w:val="24"/>
                 <w:szCs w:val="24"/>
               </w:rPr>
-              <w:t>Sistema informa que não é possível gravar os dados.</w:t>
+              <w:t>Sistema informa que não é possível gravar os dados</w:t>
+            </w:r>
+            <w:r>
+              <w:rPr>
+                <w:rFonts w:ascii="Verdana" w:hAnsi="Verdana"/>
+                <w:sz w:val="24"/>
+                <w:szCs w:val="24"/>
+              </w:rPr>
+              <w:t xml:space="preserve"> alterados</w:t>
+            </w:r>
+            <w:r>
+              <w:rPr>
+                <w:rFonts w:ascii="Verdana" w:hAnsi="Verdana"/>
+                <w:sz w:val="24"/>
+                <w:szCs w:val="24"/>
+              </w:rPr>
+              <w:t>.</w:t>
             </w:r>
           </w:p>
           <w:p>
@@ -3078,7 +3092,23 @@
                 <w:sz w:val="24"/>
                 <w:szCs w:val="24"/>
               </w:rPr>
-              <w:t>[A3]. Administrador entra altera os dados do cliente.</w:t>
+              <w:t xml:space="preserve">[A3]. Administrador entra </w:t>
+            </w:r>
+            <w:r>
+              <w:rPr>
+                <w:rFonts w:ascii="Verdana" w:hAnsi="Verdana"/>
+                <w:sz w:val="24"/>
+                <w:szCs w:val="24"/>
+              </w:rPr>
+              <w:t xml:space="preserve">e </w:t>
+            </w:r>
+            <w:r>
+              <w:rPr>
+                <w:rFonts w:ascii="Verdana" w:hAnsi="Verdana"/>
+                <w:sz w:val="24"/>
+                <w:szCs w:val="24"/>
+              </w:rPr>
+              <w:t>altera os dados do cliente.</w:t>
             </w:r>
           </w:p>
           <w:p>
@@ -3100,8 +3130,23 @@
                 <w:sz w:val="24"/>
                 <w:szCs w:val="24"/>
               </w:rPr>
-              <w:lastRenderedPageBreak/>
-              <w:t>Administrador solicita a alterações de dados de um cliente ao sistema</w:t>
+              <w:t>Administrador solicita a alt</w:t>
+            </w:r>
+            <w:r>
+              <w:rPr>
+                <w:rFonts w:ascii="Verdana" w:hAnsi="Verdana"/>
+                <w:sz w:val="24"/>
+                <w:szCs w:val="24"/>
+              </w:rPr>
+              <w:t>erações de dados de um cliente n</w:t>
+            </w:r>
+            <w:r>
+              <w:rPr>
+                <w:rFonts w:ascii="Verdana" w:hAnsi="Verdana"/>
+                <w:sz w:val="24"/>
+                <w:szCs w:val="24"/>
+              </w:rPr>
+              <w:t>o sistema</w:t>
             </w:r>
           </w:p>
           <w:p>
@@ -3197,7 +3242,6 @@
                 <w:sz w:val="32"/>
                 <w:szCs w:val="24"/>
               </w:rPr>
-              <w:lastRenderedPageBreak/>
               <w:t>Nome do caso de uso</w:t>
             </w:r>
           </w:p>
@@ -3550,25 +3594,7 @@
                 <w:sz w:val="24"/>
                 <w:szCs w:val="24"/>
               </w:rPr>
-              <w:t xml:space="preserve">Sistema redireciona usuário Cliente para </w:t>
-            </w:r>
-            <w:proofErr w:type="spellStart"/>
-            <w:r>
-              <w:rPr>
-                <w:rFonts w:ascii="Verdana" w:hAnsi="Verdana"/>
-                <w:sz w:val="24"/>
-                <w:szCs w:val="24"/>
-              </w:rPr>
-              <w:t>pagina</w:t>
-            </w:r>
-            <w:proofErr w:type="spellEnd"/>
-            <w:r>
-              <w:rPr>
-                <w:rFonts w:ascii="Verdana" w:hAnsi="Verdana"/>
-                <w:sz w:val="24"/>
-                <w:szCs w:val="24"/>
-              </w:rPr>
-              <w:t xml:space="preserve"> principal com a sessão ativa. [A2]</w:t>
+              <w:t>Sistema redireciona usuário Cliente para pagina principal com a sessão ativa. [A2]</w:t>
             </w:r>
           </w:p>
           <w:p>
@@ -3806,7 +3832,6 @@
                 <w:sz w:val="24"/>
                 <w:szCs w:val="24"/>
               </w:rPr>
-              <w:lastRenderedPageBreak/>
               <w:t>Sistema informa que ocorreu uma falha na autenticação.</w:t>
             </w:r>
           </w:p>
@@ -3909,7 +3934,6 @@
                 <w:sz w:val="32"/>
                 <w:szCs w:val="24"/>
               </w:rPr>
-              <w:lastRenderedPageBreak/>
               <w:t>Nome do caso de uso</w:t>
             </w:r>
           </w:p>
@@ -4440,7 +4464,6 @@
                 <w:sz w:val="32"/>
                 <w:szCs w:val="24"/>
               </w:rPr>
-              <w:lastRenderedPageBreak/>
               <w:t>Nome do caso de uso</w:t>
             </w:r>
           </w:p>
@@ -4834,7 +4857,15 @@
                 <w:sz w:val="24"/>
                 <w:szCs w:val="24"/>
               </w:rPr>
-              <w:t>A administrador solicita a edição dos dados</w:t>
+              <w:t>O</w:t>
+            </w:r>
+            <w:r>
+              <w:rPr>
+                <w:rFonts w:ascii="Verdana" w:hAnsi="Verdana"/>
+                <w:sz w:val="24"/>
+                <w:szCs w:val="24"/>
+              </w:rPr>
+              <w:t xml:space="preserve"> administrador solicita a edição dos dados</w:t>
             </w:r>
             <w:r>
               <w:rPr>
@@ -5098,7 +5129,6 @@
                 <w:sz w:val="24"/>
                 <w:szCs w:val="24"/>
               </w:rPr>
-              <w:lastRenderedPageBreak/>
               <w:t>Sistema realiza as alterações na categoria</w:t>
             </w:r>
           </w:p>
@@ -5296,7 +5326,6 @@
                 <w:sz w:val="32"/>
                 <w:szCs w:val="24"/>
               </w:rPr>
-              <w:lastRenderedPageBreak/>
               <w:t>Nome do caso de uso</w:t>
             </w:r>
           </w:p>
@@ -6017,7 +6046,6 @@
                 <w:sz w:val="24"/>
                 <w:szCs w:val="24"/>
               </w:rPr>
-              <w:lastRenderedPageBreak/>
               <w:t>Sistema realiza as alterações no</w:t>
             </w:r>
             <w:r>
@@ -6917,7 +6945,6 @@
                 <w:sz w:val="24"/>
                 <w:szCs w:val="24"/>
               </w:rPr>
-              <w:lastRenderedPageBreak/>
               <w:t>Administrador solicita a remoção logica do Produto.</w:t>
             </w:r>
           </w:p>
@@ -7118,7 +7145,6 @@
                 <w:sz w:val="32"/>
                 <w:szCs w:val="24"/>
               </w:rPr>
-              <w:lastRenderedPageBreak/>
               <w:t>Nome do caso de uso</w:t>
             </w:r>
           </w:p>
@@ -7582,7 +7608,6 @@
                 <w:sz w:val="32"/>
                 <w:szCs w:val="24"/>
               </w:rPr>
-              <w:lastRenderedPageBreak/>
               <w:t>Nome do caso de uso</w:t>
             </w:r>
           </w:p>
@@ -8156,15 +8181,24 @@
                 <w:rFonts w:ascii="Verdana" w:hAnsi="Verdana"/>
                 <w:sz w:val="24"/>
                 <w:szCs w:val="24"/>
-              </w:rPr>
-            </w:pPr>
-            <w:r>
-              <w:rPr>
-                <w:rFonts w:ascii="Verdana" w:hAnsi="Verdana"/>
-                <w:sz w:val="24"/>
-                <w:szCs w:val="24"/>
-              </w:rPr>
-              <w:t>Esse caso de uso permite que o cliente visualize somente produtos de uma categoria escolha</w:t>
+                <w:u w:val="single"/>
+              </w:rPr>
+            </w:pPr>
+            <w:r>
+              <w:rPr>
+                <w:rFonts w:ascii="Verdana" w:hAnsi="Verdana"/>
+                <w:sz w:val="24"/>
+                <w:szCs w:val="24"/>
+              </w:rPr>
+              <w:t xml:space="preserve">Esse caso de uso permite que o cliente visualize somente produtos de uma </w:t>
+            </w:r>
+            <w:r>
+              <w:rPr>
+                <w:rFonts w:ascii="Verdana" w:hAnsi="Verdana"/>
+                <w:sz w:val="24"/>
+                <w:szCs w:val="24"/>
+              </w:rPr>
+              <w:t>categoria escolhida</w:t>
             </w:r>
           </w:p>
         </w:tc>
@@ -8519,7 +8553,6 @@
         <w:br w:type="page"/>
       </w:r>
       <w:r>
-        <w:lastRenderedPageBreak/>
         <w:br/>
       </w:r>
     </w:p>
@@ -9020,7 +9053,6 @@
                 <w:sz w:val="32"/>
                 <w:szCs w:val="24"/>
               </w:rPr>
-              <w:lastRenderedPageBreak/>
               <w:t>Nome do caso de uso</w:t>
             </w:r>
           </w:p>
@@ -11027,8 +11059,6 @@
       <w:r>
         <w:br/>
       </w:r>
-      <w:bookmarkStart w:id="0" w:name="_GoBack"/>
-      <w:bookmarkEnd w:id="0"/>
     </w:p>
     <w:tbl>
       <w:tblPr>
@@ -11064,7 +11094,6 @@
                 <w:sz w:val="32"/>
                 <w:szCs w:val="24"/>
               </w:rPr>
-              <w:lastRenderedPageBreak/>
               <w:t>Nome do caso de uso</w:t>
             </w:r>
           </w:p>
@@ -11705,7 +11734,6 @@
                 <w:sz w:val="24"/>
                 <w:szCs w:val="24"/>
               </w:rPr>
-              <w:lastRenderedPageBreak/>
               <w:t>Sistema solicita que o cliente diminua a quantidade de produto.</w:t>
             </w:r>
           </w:p>
@@ -11799,25 +11827,7 @@
                 <w:sz w:val="24"/>
                 <w:szCs w:val="24"/>
               </w:rPr>
-              <w:t>UC18</w:t>
-            </w:r>
-            <w:r>
-              <w:rPr>
-                <w:rFonts w:ascii="Verdana" w:hAnsi="Verdana"/>
-                <w:b/>
-                <w:sz w:val="24"/>
-                <w:szCs w:val="24"/>
-              </w:rPr>
-              <w:t xml:space="preserve">: </w:t>
-            </w:r>
-            <w:r>
-              <w:rPr>
-                <w:rFonts w:ascii="Verdana" w:hAnsi="Verdana"/>
-                <w:b/>
-                <w:sz w:val="24"/>
-                <w:szCs w:val="24"/>
-              </w:rPr>
-              <w:t>Confirmar Endereço de Entrega</w:t>
+              <w:t>UC18: Confirmar Endereço de Entrega</w:t>
             </w:r>
           </w:p>
         </w:tc>
@@ -11867,23 +11877,7 @@
                 <w:sz w:val="24"/>
                 <w:szCs w:val="24"/>
               </w:rPr>
-              <w:t xml:space="preserve">Esse caso de uso permite que um cliente </w:t>
-            </w:r>
-            <w:r>
-              <w:rPr>
-                <w:rFonts w:ascii="Verdana" w:hAnsi="Verdana"/>
-                <w:sz w:val="24"/>
-                <w:szCs w:val="24"/>
-              </w:rPr>
-              <w:t>confirme se seu endereço de entrega está correto.</w:t>
-            </w:r>
-            <w:r>
-              <w:rPr>
-                <w:rFonts w:ascii="Verdana" w:hAnsi="Verdana"/>
-                <w:sz w:val="24"/>
-                <w:szCs w:val="24"/>
-              </w:rPr>
-              <w:t xml:space="preserve"> </w:t>
+              <w:t xml:space="preserve">Esse caso de uso permite que um cliente confirme se seu endereço de entrega está correto. </w:t>
             </w:r>
           </w:p>
         </w:tc>
@@ -12282,7 +12276,6 @@
                 <w:sz w:val="32"/>
                 <w:szCs w:val="24"/>
               </w:rPr>
-              <w:lastRenderedPageBreak/>
               <w:t>Nome do caso de uso</w:t>
             </w:r>
           </w:p>
@@ -12307,25 +12300,7 @@
                 <w:sz w:val="24"/>
                 <w:szCs w:val="24"/>
               </w:rPr>
-              <w:t>UC19</w:t>
-            </w:r>
-            <w:r>
-              <w:rPr>
-                <w:rFonts w:ascii="Verdana" w:hAnsi="Verdana"/>
-                <w:b/>
-                <w:sz w:val="24"/>
-                <w:szCs w:val="24"/>
-              </w:rPr>
-              <w:t xml:space="preserve">: </w:t>
-            </w:r>
-            <w:r>
-              <w:rPr>
-                <w:rFonts w:ascii="Verdana" w:hAnsi="Verdana"/>
-                <w:b/>
-                <w:sz w:val="24"/>
-                <w:szCs w:val="24"/>
-              </w:rPr>
-              <w:t>Alterar endereço Cliente</w:t>
+              <w:t>UC19: Alterar endereço Cliente</w:t>
             </w:r>
           </w:p>
         </w:tc>
@@ -12375,15 +12350,7 @@
                 <w:sz w:val="24"/>
                 <w:szCs w:val="24"/>
               </w:rPr>
-              <w:t xml:space="preserve">Esse caso de uso permite que um cliente </w:t>
-            </w:r>
-            <w:r>
-              <w:rPr>
-                <w:rFonts w:ascii="Verdana" w:hAnsi="Verdana"/>
-                <w:sz w:val="24"/>
-                <w:szCs w:val="24"/>
-              </w:rPr>
-              <w:t>altere seu endereço</w:t>
+              <w:t>Esse caso de uso permite que um cliente altere seu endereço</w:t>
             </w:r>
           </w:p>
         </w:tc>
@@ -13429,25 +13396,7 @@
                 <w:sz w:val="24"/>
                 <w:szCs w:val="24"/>
               </w:rPr>
-              <w:t>UC21</w:t>
-            </w:r>
-            <w:r>
-              <w:rPr>
-                <w:rFonts w:ascii="Verdana" w:hAnsi="Verdana"/>
-                <w:b/>
-                <w:sz w:val="24"/>
-                <w:szCs w:val="24"/>
-              </w:rPr>
-              <w:t xml:space="preserve">: </w:t>
-            </w:r>
-            <w:r>
-              <w:rPr>
-                <w:rFonts w:ascii="Verdana" w:hAnsi="Verdana"/>
-                <w:b/>
-                <w:sz w:val="24"/>
-                <w:szCs w:val="24"/>
-              </w:rPr>
-              <w:t>Processar pagamento</w:t>
+              <w:t>UC21: Processar pagamento</w:t>
             </w:r>
           </w:p>
         </w:tc>
@@ -13497,15 +13446,7 @@
                 <w:sz w:val="24"/>
                 <w:szCs w:val="24"/>
               </w:rPr>
-              <w:t>Esse caso d</w:t>
-            </w:r>
-            <w:r>
-              <w:rPr>
-                <w:rFonts w:ascii="Verdana" w:hAnsi="Verdana"/>
-                <w:sz w:val="24"/>
-                <w:szCs w:val="24"/>
-              </w:rPr>
-              <w:t>e uso permite que o sistema envie os dados de um pedido para o processamento</w:t>
+              <w:t>Esse caso de uso permite que o sistema envie os dados de um pedido para o processamento</w:t>
             </w:r>
           </w:p>
         </w:tc>
@@ -13655,15 +13596,7 @@
                 <w:sz w:val="24"/>
                 <w:szCs w:val="24"/>
               </w:rPr>
-              <w:t xml:space="preserve">Cliente deve ter confirmado </w:t>
-            </w:r>
-            <w:r>
-              <w:rPr>
-                <w:rFonts w:ascii="Verdana" w:hAnsi="Verdana"/>
-                <w:sz w:val="24"/>
-                <w:szCs w:val="24"/>
-              </w:rPr>
-              <w:t>escolhido a forma de pagamento e fornecido os dados para pagamento</w:t>
+              <w:t>Cliente deve ter confirmado escolhido a forma de pagamento e fornecido os dados para pagamento</w:t>
             </w:r>
           </w:p>
         </w:tc>
@@ -13954,7 +13887,6 @@
                 <w:sz w:val="32"/>
                 <w:szCs w:val="24"/>
               </w:rPr>
-              <w:lastRenderedPageBreak/>
               <w:t>Nome do caso de uso</w:t>
             </w:r>
           </w:p>
@@ -13979,25 +13911,7 @@
                 <w:sz w:val="24"/>
                 <w:szCs w:val="24"/>
               </w:rPr>
-              <w:t>UC22</w:t>
-            </w:r>
-            <w:r>
-              <w:rPr>
-                <w:rFonts w:ascii="Verdana" w:hAnsi="Verdana"/>
-                <w:b/>
-                <w:sz w:val="24"/>
-                <w:szCs w:val="24"/>
-              </w:rPr>
-              <w:t xml:space="preserve">: </w:t>
-            </w:r>
-            <w:r>
-              <w:rPr>
-                <w:rFonts w:ascii="Verdana" w:hAnsi="Verdana"/>
-                <w:b/>
-                <w:sz w:val="24"/>
-                <w:szCs w:val="24"/>
-              </w:rPr>
-              <w:t>Finalizar Pedido</w:t>
+              <w:t>UC22: Finalizar Pedido</w:t>
             </w:r>
           </w:p>
         </w:tc>
@@ -14047,15 +13961,7 @@
                 <w:sz w:val="24"/>
                 <w:szCs w:val="24"/>
               </w:rPr>
-              <w:t xml:space="preserve">Esse caso de uso permite que o sistema </w:t>
-            </w:r>
-            <w:r>
-              <w:rPr>
-                <w:rFonts w:ascii="Verdana" w:hAnsi="Verdana"/>
-                <w:sz w:val="24"/>
-                <w:szCs w:val="24"/>
-              </w:rPr>
-              <w:t xml:space="preserve">finalize </w:t>
+              <w:t xml:space="preserve">Esse caso de uso permite que o sistema finalize </w:t>
             </w:r>
             <w:r>
               <w:rPr>
@@ -14440,25 +14346,7 @@
                 <w:sz w:val="24"/>
                 <w:szCs w:val="24"/>
               </w:rPr>
-              <w:t xml:space="preserve">: </w:t>
-            </w:r>
-            <w:r>
-              <w:rPr>
-                <w:rFonts w:ascii="Verdana" w:hAnsi="Verdana"/>
-                <w:b/>
-                <w:sz w:val="24"/>
-                <w:szCs w:val="24"/>
-              </w:rPr>
-              <w:t>Cancelar</w:t>
-            </w:r>
-            <w:r>
-              <w:rPr>
-                <w:rFonts w:ascii="Verdana" w:hAnsi="Verdana"/>
-                <w:b/>
-                <w:sz w:val="24"/>
-                <w:szCs w:val="24"/>
-              </w:rPr>
-              <w:t xml:space="preserve"> Pedido</w:t>
+              <w:t>: Cancelar Pedido</w:t>
             </w:r>
           </w:p>
         </w:tc>
@@ -14508,39 +14396,7 @@
                 <w:sz w:val="24"/>
                 <w:szCs w:val="24"/>
               </w:rPr>
-              <w:t xml:space="preserve">Esse caso de uso permite que o sistema </w:t>
-            </w:r>
-            <w:r>
-              <w:rPr>
-                <w:rFonts w:ascii="Verdana" w:hAnsi="Verdana"/>
-                <w:sz w:val="24"/>
-                <w:szCs w:val="24"/>
-              </w:rPr>
-              <w:t>cancele</w:t>
-            </w:r>
-            <w:r>
-              <w:rPr>
-                <w:rFonts w:ascii="Verdana" w:hAnsi="Verdana"/>
-                <w:sz w:val="24"/>
-                <w:szCs w:val="24"/>
-              </w:rPr>
-              <w:t xml:space="preserve"> </w:t>
-            </w:r>
-            <w:r>
-              <w:rPr>
-                <w:rFonts w:ascii="Verdana" w:hAnsi="Verdana"/>
-                <w:sz w:val="24"/>
-                <w:szCs w:val="24"/>
-              </w:rPr>
-              <w:t>um</w:t>
-            </w:r>
-            <w:r>
-              <w:rPr>
-                <w:rFonts w:ascii="Verdana" w:hAnsi="Verdana"/>
-                <w:sz w:val="24"/>
-                <w:szCs w:val="24"/>
-              </w:rPr>
-              <w:t xml:space="preserve"> pedido</w:t>
+              <w:t>Esse caso de uso permite que o sistema cancele um pedido</w:t>
             </w:r>
           </w:p>
         </w:tc>
@@ -14690,31 +14546,7 @@
                 <w:sz w:val="24"/>
                 <w:szCs w:val="24"/>
               </w:rPr>
-              <w:t xml:space="preserve">Instituição financeira </w:t>
-            </w:r>
-            <w:r>
-              <w:rPr>
-                <w:rFonts w:ascii="Verdana" w:hAnsi="Verdana"/>
-                <w:sz w:val="24"/>
-                <w:szCs w:val="24"/>
-              </w:rPr>
-              <w:t xml:space="preserve">deve ter recusado </w:t>
-            </w:r>
-            <w:r>
-              <w:rPr>
-                <w:rFonts w:ascii="Verdana" w:hAnsi="Verdana"/>
-                <w:sz w:val="24"/>
-                <w:szCs w:val="24"/>
-              </w:rPr>
-              <w:t>o pagamento</w:t>
-            </w:r>
-            <w:r>
-              <w:rPr>
-                <w:rFonts w:ascii="Verdana" w:hAnsi="Verdana"/>
-                <w:sz w:val="24"/>
-                <w:szCs w:val="24"/>
-              </w:rPr>
-              <w:t xml:space="preserve"> mais de uma vez</w:t>
+              <w:t>Instituição financeira deve ter recusado o pagamento mais de uma vez</w:t>
             </w:r>
           </w:p>
         </w:tc>
@@ -14769,15 +14601,7 @@
                 <w:sz w:val="24"/>
                 <w:szCs w:val="24"/>
               </w:rPr>
-              <w:t xml:space="preserve">Sistema exibe para o </w:t>
-            </w:r>
-            <w:r>
-              <w:rPr>
-                <w:rFonts w:ascii="Verdana" w:hAnsi="Verdana"/>
-                <w:sz w:val="24"/>
-                <w:szCs w:val="24"/>
-              </w:rPr>
-              <w:t>cliente que o pedido foi cancelado por ter pagamento recusado mais de uma vez pela instituição financeira.</w:t>
+              <w:t>Sistema exibe para o cliente que o pedido foi cancelado por ter pagamento recusado mais de uma vez pela instituição financeira.</w:t>
             </w:r>
           </w:p>
           <w:p>
@@ -14865,7 +14689,7 @@
 </file>
 
 <file path=word/endnotes.xml><?xml version="1.0" encoding="utf-8"?>
-<w:endnotes xmlns:wpc="http://schemas.microsoft.com/office/word/2010/wordprocessingCanvas" xmlns:cx="http://schemas.microsoft.com/office/drawing/2014/chartex" xmlns:cx1="http://schemas.microsoft.com/office/drawing/2015/9/8/chartex" xmlns:cx2="http://schemas.microsoft.com/office/drawing/2015/10/21/chartex" xmlns:cx3="http://schemas.microsoft.com/office/drawing/2016/5/9/chartex" xmlns:cx4="http://schemas.microsoft.com/office/drawing/2016/5/10/chartex" xmlns:cx5="http://schemas.microsoft.com/office/drawing/2016/5/11/chartex" xmlns:cx6="http://schemas.microsoft.com/office/drawing/2016/5/12/chartex" xmlns:cx7="http://schemas.microsoft.com/office/drawing/2016/5/13/chartex" xmlns:cx8="http://schemas.microsoft.com/office/drawing/2016/5/14/chartex" xmlns:mc="http://schemas.openxmlformats.org/markup-compatibility/2006" xmlns:aink="http://schemas.microsoft.com/office/drawing/2016/ink" xmlns:am3d="http://schemas.microsoft.com/office/drawing/2017/model3d" xmlns:o="urn:schemas-microsoft-com:office:office" xmlns:r="http://schemas.openxmlformats.org/officeDocument/2006/relationships" xmlns:m="http://schemas.openxmlformats.org/officeDocument/2006/math" xmlns:v="urn:schemas-microsoft-com:vml" xmlns:wp14="http://schemas.microsoft.com/office/word/2010/wordprocessingDrawing" xmlns:wp="http://schemas.openxmlformats.org/drawingml/2006/wordprocessingDrawing" xmlns:w10="urn:schemas-microsoft-com:office:word" xmlns:w="http://schemas.openxmlformats.org/wordprocessingml/2006/main" xmlns:w14="http://schemas.microsoft.com/office/word/2010/wordml" xmlns:w15="http://schemas.microsoft.com/office/word/2012/wordml" xmlns:w16se="http://schemas.microsoft.com/office/word/2015/wordml/symex" xmlns:wpg="http://schemas.microsoft.com/office/word/2010/wordprocessingGroup" xmlns:wpi="http://schemas.microsoft.com/office/word/2010/wordprocessingInk" xmlns:wne="http://schemas.microsoft.com/office/word/2006/wordml" xmlns:wps="http://schemas.microsoft.com/office/word/2010/wordprocessingShape" mc:Ignorable="w14 w15 w16se wp14">
+<w:endnotes xmlns:wpc="http://schemas.microsoft.com/office/word/2010/wordprocessingCanvas" xmlns:mc="http://schemas.openxmlformats.org/markup-compatibility/2006" xmlns:o="urn:schemas-microsoft-com:office:office" xmlns:r="http://schemas.openxmlformats.org/officeDocument/2006/relationships" xmlns:m="http://schemas.openxmlformats.org/officeDocument/2006/math" xmlns:v="urn:schemas-microsoft-com:vml" xmlns:wp14="http://schemas.microsoft.com/office/word/2010/wordprocessingDrawing" xmlns:wp="http://schemas.openxmlformats.org/drawingml/2006/wordprocessingDrawing" xmlns:w10="urn:schemas-microsoft-com:office:word" xmlns:w="http://schemas.openxmlformats.org/wordprocessingml/2006/main" xmlns:w14="http://schemas.microsoft.com/office/word/2010/wordml" xmlns:w15="http://schemas.microsoft.com/office/word/2012/wordml" xmlns:wpg="http://schemas.microsoft.com/office/word/2010/wordprocessingGroup" xmlns:wpi="http://schemas.microsoft.com/office/word/2010/wordprocessingInk" xmlns:wne="http://schemas.microsoft.com/office/word/2006/wordml" xmlns:wps="http://schemas.microsoft.com/office/word/2010/wordprocessingShape" mc:Ignorable="w14 w15 wp14">
   <w:endnote w:type="separator" w:id="-1">
     <w:p>
       <w:pPr>
@@ -14890,7 +14714,7 @@
 </file>
 
 <file path=word/footnotes.xml><?xml version="1.0" encoding="utf-8"?>
-<w:footnotes xmlns:wpc="http://schemas.microsoft.com/office/word/2010/wordprocessingCanvas" xmlns:cx="http://schemas.microsoft.com/office/drawing/2014/chartex" xmlns:cx1="http://schemas.microsoft.com/office/drawing/2015/9/8/chartex" xmlns:cx2="http://schemas.microsoft.com/office/drawing/2015/10/21/chartex" xmlns:cx3="http://schemas.microsoft.com/office/drawing/2016/5/9/chartex" xmlns:cx4="http://schemas.microsoft.com/office/drawing/2016/5/10/chartex" xmlns:cx5="http://schemas.microsoft.com/office/drawing/2016/5/11/chartex" xmlns:cx6="http://schemas.microsoft.com/office/drawing/2016/5/12/chartex" xmlns:cx7="http://schemas.microsoft.com/office/drawing/2016/5/13/chartex" xmlns:cx8="http://schemas.microsoft.com/office/drawing/2016/5/14/chartex" xmlns:mc="http://schemas.openxmlformats.org/markup-compatibility/2006" xmlns:aink="http://schemas.microsoft.com/office/drawing/2016/ink" xmlns:am3d="http://schemas.microsoft.com/office/drawing/2017/model3d" xmlns:o="urn:schemas-microsoft-com:office:office" xmlns:r="http://schemas.openxmlformats.org/officeDocument/2006/relationships" xmlns:m="http://schemas.openxmlformats.org/officeDocument/2006/math" xmlns:v="urn:schemas-microsoft-com:vml" xmlns:wp14="http://schemas.microsoft.com/office/word/2010/wordprocessingDrawing" xmlns:wp="http://schemas.openxmlformats.org/drawingml/2006/wordprocessingDrawing" xmlns:w10="urn:schemas-microsoft-com:office:word" xmlns:w="http://schemas.openxmlformats.org/wordprocessingml/2006/main" xmlns:w14="http://schemas.microsoft.com/office/word/2010/wordml" xmlns:w15="http://schemas.microsoft.com/office/word/2012/wordml" xmlns:w16se="http://schemas.microsoft.com/office/word/2015/wordml/symex" xmlns:wpg="http://schemas.microsoft.com/office/word/2010/wordprocessingGroup" xmlns:wpi="http://schemas.microsoft.com/office/word/2010/wordprocessingInk" xmlns:wne="http://schemas.microsoft.com/office/word/2006/wordml" xmlns:wps="http://schemas.microsoft.com/office/word/2010/wordprocessingShape" mc:Ignorable="w14 w15 w16se wp14">
+<w:footnotes xmlns:wpc="http://schemas.microsoft.com/office/word/2010/wordprocessingCanvas" xmlns:mc="http://schemas.openxmlformats.org/markup-compatibility/2006" xmlns:o="urn:schemas-microsoft-com:office:office" xmlns:r="http://schemas.openxmlformats.org/officeDocument/2006/relationships" xmlns:m="http://schemas.openxmlformats.org/officeDocument/2006/math" xmlns:v="urn:schemas-microsoft-com:vml" xmlns:wp14="http://schemas.microsoft.com/office/word/2010/wordprocessingDrawing" xmlns:wp="http://schemas.openxmlformats.org/drawingml/2006/wordprocessingDrawing" xmlns:w10="urn:schemas-microsoft-com:office:word" xmlns:w="http://schemas.openxmlformats.org/wordprocessingml/2006/main" xmlns:w14="http://schemas.microsoft.com/office/word/2010/wordml" xmlns:w15="http://schemas.microsoft.com/office/word/2012/wordml" xmlns:wpg="http://schemas.microsoft.com/office/word/2010/wordprocessingGroup" xmlns:wpi="http://schemas.microsoft.com/office/word/2010/wordprocessingInk" xmlns:wne="http://schemas.microsoft.com/office/word/2006/wordml" xmlns:wps="http://schemas.microsoft.com/office/word/2010/wordprocessingShape" mc:Ignorable="w14 w15 wp14">
   <w:footnote w:type="separator" w:id="-1">
     <w:p>
       <w:pPr>
@@ -14915,7 +14739,7 @@
 </file>
 
 <file path=word/header1.xml><?xml version="1.0" encoding="utf-8"?>
-<w:hdr xmlns:wpc="http://schemas.microsoft.com/office/word/2010/wordprocessingCanvas" xmlns:cx="http://schemas.microsoft.com/office/drawing/2014/chartex" xmlns:cx1="http://schemas.microsoft.com/office/drawing/2015/9/8/chartex" xmlns:cx2="http://schemas.microsoft.com/office/drawing/2015/10/21/chartex" xmlns:cx3="http://schemas.microsoft.com/office/drawing/2016/5/9/chartex" xmlns:cx4="http://schemas.microsoft.com/office/drawing/2016/5/10/chartex" xmlns:cx5="http://schemas.microsoft.com/office/drawing/2016/5/11/chartex" xmlns:cx6="http://schemas.microsoft.com/office/drawing/2016/5/12/chartex" xmlns:cx7="http://schemas.microsoft.com/office/drawing/2016/5/13/chartex" xmlns:cx8="http://schemas.microsoft.com/office/drawing/2016/5/14/chartex" xmlns:mc="http://schemas.openxmlformats.org/markup-compatibility/2006" xmlns:aink="http://schemas.microsoft.com/office/drawing/2016/ink" xmlns:am3d="http://schemas.microsoft.com/office/drawing/2017/model3d" xmlns:o="urn:schemas-microsoft-com:office:office" xmlns:r="http://schemas.openxmlformats.org/officeDocument/2006/relationships" xmlns:m="http://schemas.openxmlformats.org/officeDocument/2006/math" xmlns:v="urn:schemas-microsoft-com:vml" xmlns:wp14="http://schemas.microsoft.com/office/word/2010/wordprocessingDrawing" xmlns:wp="http://schemas.openxmlformats.org/drawingml/2006/wordprocessingDrawing" xmlns:w10="urn:schemas-microsoft-com:office:word" xmlns:w="http://schemas.openxmlformats.org/wordprocessingml/2006/main" xmlns:w14="http://schemas.microsoft.com/office/word/2010/wordml" xmlns:w15="http://schemas.microsoft.com/office/word/2012/wordml" xmlns:w16se="http://schemas.microsoft.com/office/word/2015/wordml/symex" xmlns:wpg="http://schemas.microsoft.com/office/word/2010/wordprocessingGroup" xmlns:wpi="http://schemas.microsoft.com/office/word/2010/wordprocessingInk" xmlns:wne="http://schemas.microsoft.com/office/word/2006/wordml" xmlns:wps="http://schemas.microsoft.com/office/word/2010/wordprocessingShape" mc:Ignorable="w14 w15 w16se wp14">
+<w:hdr xmlns:wpc="http://schemas.microsoft.com/office/word/2010/wordprocessingCanvas" xmlns:mc="http://schemas.openxmlformats.org/markup-compatibility/2006" xmlns:o="urn:schemas-microsoft-com:office:office" xmlns:r="http://schemas.openxmlformats.org/officeDocument/2006/relationships" xmlns:m="http://schemas.openxmlformats.org/officeDocument/2006/math" xmlns:v="urn:schemas-microsoft-com:vml" xmlns:wp14="http://schemas.microsoft.com/office/word/2010/wordprocessingDrawing" xmlns:wp="http://schemas.openxmlformats.org/drawingml/2006/wordprocessingDrawing" xmlns:w10="urn:schemas-microsoft-com:office:word" xmlns:w="http://schemas.openxmlformats.org/wordprocessingml/2006/main" xmlns:w14="http://schemas.microsoft.com/office/word/2010/wordml" xmlns:w15="http://schemas.microsoft.com/office/word/2012/wordml" xmlns:wpg="http://schemas.microsoft.com/office/word/2010/wordprocessingGroup" xmlns:wpi="http://schemas.microsoft.com/office/word/2010/wordprocessingInk" xmlns:wne="http://schemas.microsoft.com/office/word/2006/wordml" xmlns:wps="http://schemas.microsoft.com/office/word/2010/wordprocessingShape" mc:Ignorable="w14 w15 wp14">
   <w:p>
     <w:pPr>
       <w:jc w:val="center"/>
@@ -14956,7 +14780,7 @@
 </file>
 
 <file path=word/numbering.xml><?xml version="1.0" encoding="utf-8"?>
-<w:numbering xmlns:wpc="http://schemas.microsoft.com/office/word/2010/wordprocessingCanvas" xmlns:cx="http://schemas.microsoft.com/office/drawing/2014/chartex" xmlns:cx1="http://schemas.microsoft.com/office/drawing/2015/9/8/chartex" xmlns:cx2="http://schemas.microsoft.com/office/drawing/2015/10/21/chartex" xmlns:cx3="http://schemas.microsoft.com/office/drawing/2016/5/9/chartex" xmlns:cx4="http://schemas.microsoft.com/office/drawing/2016/5/10/chartex" xmlns:cx5="http://schemas.microsoft.com/office/drawing/2016/5/11/chartex" xmlns:cx6="http://schemas.microsoft.com/office/drawing/2016/5/12/chartex" xmlns:cx7="http://schemas.microsoft.com/office/drawing/2016/5/13/chartex" xmlns:cx8="http://schemas.microsoft.com/office/drawing/2016/5/14/chartex" xmlns:mc="http://schemas.openxmlformats.org/markup-compatibility/2006" xmlns:aink="http://schemas.microsoft.com/office/drawing/2016/ink" xmlns:am3d="http://schemas.microsoft.com/office/drawing/2017/model3d" xmlns:o="urn:schemas-microsoft-com:office:office" xmlns:r="http://schemas.openxmlformats.org/officeDocument/2006/relationships" xmlns:m="http://schemas.openxmlformats.org/officeDocument/2006/math" xmlns:v="urn:schemas-microsoft-com:vml" xmlns:wp14="http://schemas.microsoft.com/office/word/2010/wordprocessingDrawing" xmlns:wp="http://schemas.openxmlformats.org/drawingml/2006/wordprocessingDrawing" xmlns:w10="urn:schemas-microsoft-com:office:word" xmlns:w="http://schemas.openxmlformats.org/wordprocessingml/2006/main" xmlns:w14="http://schemas.microsoft.com/office/word/2010/wordml" xmlns:w15="http://schemas.microsoft.com/office/word/2012/wordml" xmlns:w16se="http://schemas.microsoft.com/office/word/2015/wordml/symex" xmlns:wpg="http://schemas.microsoft.com/office/word/2010/wordprocessingGroup" xmlns:wpi="http://schemas.microsoft.com/office/word/2010/wordprocessingInk" xmlns:wne="http://schemas.microsoft.com/office/word/2006/wordml" xmlns:wps="http://schemas.microsoft.com/office/word/2010/wordprocessingShape" mc:Ignorable="w14 w15 w16se wp14">
+<w:numbering xmlns:wpc="http://schemas.microsoft.com/office/word/2010/wordprocessingCanvas" xmlns:mc="http://schemas.openxmlformats.org/markup-compatibility/2006" xmlns:o="urn:schemas-microsoft-com:office:office" xmlns:r="http://schemas.openxmlformats.org/officeDocument/2006/relationships" xmlns:m="http://schemas.openxmlformats.org/officeDocument/2006/math" xmlns:v="urn:schemas-microsoft-com:vml" xmlns:wp14="http://schemas.microsoft.com/office/word/2010/wordprocessingDrawing" xmlns:wp="http://schemas.openxmlformats.org/drawingml/2006/wordprocessingDrawing" xmlns:w10="urn:schemas-microsoft-com:office:word" xmlns:w="http://schemas.openxmlformats.org/wordprocessingml/2006/main" xmlns:w14="http://schemas.microsoft.com/office/word/2010/wordml" xmlns:w15="http://schemas.microsoft.com/office/word/2012/wordml" xmlns:wpg="http://schemas.microsoft.com/office/word/2010/wordprocessingGroup" xmlns:wpi="http://schemas.microsoft.com/office/word/2010/wordprocessingInk" xmlns:wne="http://schemas.microsoft.com/office/word/2006/wordml" xmlns:wps="http://schemas.microsoft.com/office/word/2010/wordprocessingShape" mc:Ignorable="w14 w15 wp14">
   <w:abstractNum w:abstractNumId="0" w15:restartNumberingAfterBreak="0">
     <w:nsid w:val="061B6CD1"/>
     <w:multiLevelType w:val="hybridMultilevel"/>
@@ -21103,7 +20927,7 @@
 </file>
 
 <file path=word/styles.xml><?xml version="1.0" encoding="utf-8"?>
-<w:styles xmlns:mc="http://schemas.openxmlformats.org/markup-compatibility/2006" xmlns:r="http://schemas.openxmlformats.org/officeDocument/2006/relationships" xmlns:w="http://schemas.openxmlformats.org/wordprocessingml/2006/main" xmlns:w14="http://schemas.microsoft.com/office/word/2010/wordml" xmlns:w15="http://schemas.microsoft.com/office/word/2012/wordml" xmlns:w16se="http://schemas.microsoft.com/office/word/2015/wordml/symex" mc:Ignorable="w14 w15 w16se">
+<w:styles xmlns:mc="http://schemas.openxmlformats.org/markup-compatibility/2006" xmlns:r="http://schemas.openxmlformats.org/officeDocument/2006/relationships" xmlns:w="http://schemas.openxmlformats.org/wordprocessingml/2006/main" xmlns:w14="http://schemas.microsoft.com/office/word/2010/wordml" xmlns:w15="http://schemas.microsoft.com/office/word/2012/wordml" mc:Ignorable="w14 w15">
   <w:docDefaults>
     <w:rPrDefault>
       <w:rPr>
@@ -21119,7 +20943,7 @@
       </w:pPr>
     </w:pPrDefault>
   </w:docDefaults>
-  <w:latentStyles w:defLockedState="0" w:defUIPriority="99" w:defSemiHidden="0" w:defUnhideWhenUsed="0" w:defQFormat="0" w:count="375">
+  <w:latentStyles w:defLockedState="0" w:defUIPriority="99" w:defSemiHidden="0" w:defUnhideWhenUsed="0" w:defQFormat="0" w:count="371">
     <w:lsdException w:name="Normal" w:uiPriority="0" w:qFormat="1"/>
     <w:lsdException w:name="heading 1" w:uiPriority="9" w:qFormat="1"/>
     <w:lsdException w:name="heading 2" w:semiHidden="1" w:uiPriority="9" w:unhideWhenUsed="1" w:qFormat="1"/>
@@ -21225,6 +21049,7 @@
     <w:lsdException w:name="HTML Sample" w:semiHidden="1" w:unhideWhenUsed="1"/>
     <w:lsdException w:name="HTML Typewriter" w:semiHidden="1" w:unhideWhenUsed="1"/>
     <w:lsdException w:name="HTML Variable" w:semiHidden="1" w:unhideWhenUsed="1"/>
+    <w:lsdException w:name="Normal Table" w:semiHidden="1" w:unhideWhenUsed="1"/>
     <w:lsdException w:name="annotation subject" w:semiHidden="1" w:unhideWhenUsed="1"/>
     <w:lsdException w:name="No List" w:semiHidden="1" w:unhideWhenUsed="1"/>
     <w:lsdException w:name="Outline List 1" w:semiHidden="1" w:unhideWhenUsed="1"/>
@@ -21268,8 +21093,10 @@
     <w:lsdException w:name="Table Elegant" w:semiHidden="1" w:unhideWhenUsed="1"/>
     <w:lsdException w:name="Table Professional" w:semiHidden="1" w:unhideWhenUsed="1"/>
     <w:lsdException w:name="Table Subtle 1" w:semiHidden="1" w:unhideWhenUsed="1"/>
+    <w:lsdException w:name="Table Subtle 2" w:semiHidden="1" w:unhideWhenUsed="1"/>
     <w:lsdException w:name="Table Web 1" w:semiHidden="1" w:unhideWhenUsed="1"/>
     <w:lsdException w:name="Table Web 2" w:semiHidden="1" w:unhideWhenUsed="1"/>
+    <w:lsdException w:name="Table Web 3" w:semiHidden="1" w:unhideWhenUsed="1"/>
     <w:lsdException w:name="Balloon Text" w:semiHidden="1" w:unhideWhenUsed="1"/>
     <w:lsdException w:name="Table Grid" w:uiPriority="39"/>
     <w:lsdException w:name="Table Theme" w:semiHidden="1" w:unhideWhenUsed="1"/>
@@ -21488,10 +21315,6 @@
     <w:lsdException w:name="List Table 5 Dark Accent 6" w:uiPriority="50"/>
     <w:lsdException w:name="List Table 6 Colorful Accent 6" w:uiPriority="51"/>
     <w:lsdException w:name="List Table 7 Colorful Accent 6" w:uiPriority="52"/>
-    <w:lsdException w:name="Mention" w:semiHidden="1" w:unhideWhenUsed="1"/>
-    <w:lsdException w:name="Smart Hyperlink" w:semiHidden="1" w:unhideWhenUsed="1"/>
-    <w:lsdException w:name="Hashtag" w:semiHidden="1" w:unhideWhenUsed="1"/>
-    <w:lsdException w:name="Unresolved Mention" w:semiHidden="1" w:unhideWhenUsed="1"/>
   </w:latentStyles>
   <w:style w:type="paragraph" w:default="1" w:styleId="Normal">
     <w:name w:val="Normal"/>
@@ -21500,6 +21323,7 @@
   <w:style w:type="character" w:default="1" w:styleId="Fontepargpadro">
     <w:name w:val="Default Paragraph Font"/>
     <w:uiPriority w:val="1"/>
+    <w:semiHidden/>
     <w:unhideWhenUsed/>
   </w:style>
   <w:style w:type="table" w:default="1" w:styleId="Tabelanormal">
@@ -21900,7 +21724,7 @@
 </file>
 
 <file path=customXml/itemProps1.xml><?xml version="1.0" encoding="utf-8"?>
-<ds:datastoreItem xmlns:ds="http://schemas.openxmlformats.org/officeDocument/2006/customXml" ds:itemID="{1C358F39-6741-4A47-A2AE-66CF459467B2}">
+<ds:datastoreItem xmlns:ds="http://schemas.openxmlformats.org/officeDocument/2006/customXml" ds:itemID="{0B3A1B9F-FC62-4132-8A12-007DAE0D919A}">
   <ds:schemaRefs>
     <ds:schemaRef ds:uri="http://schemas.openxmlformats.org/officeDocument/2006/bibliography"/>
   </ds:schemaRefs>

--- a/geekUniverse/Docs/Modelos/Caso de Uso Loja GeekUniverse.docx
+++ b/geekUniverse/Docs/Modelos/Caso de Uso Loja GeekUniverse.docx
@@ -670,7 +670,23 @@
                 <w:sz w:val="24"/>
                 <w:szCs w:val="24"/>
               </w:rPr>
-              <w:t>O administrador solicita a criação de um novo usuário do tipo administrador</w:t>
+              <w:t>O administrador solicita a criação de um novo</w:t>
+            </w:r>
+            <w:r>
+              <w:rPr>
+                <w:rFonts w:ascii="Verdana" w:hAnsi="Verdana"/>
+                <w:sz w:val="24"/>
+                <w:szCs w:val="24"/>
+              </w:rPr>
+              <w:t>.</w:t>
+            </w:r>
+            <w:r>
+              <w:rPr>
+                <w:rFonts w:ascii="Verdana" w:hAnsi="Verdana"/>
+                <w:sz w:val="24"/>
+                <w:szCs w:val="24"/>
+              </w:rPr>
+              <w:t>usuário do tipo administrador</w:t>
             </w:r>
           </w:p>
           <w:p>
@@ -21724,7 +21740,7 @@
 </file>
 
 <file path=customXml/itemProps1.xml><?xml version="1.0" encoding="utf-8"?>
-<ds:datastoreItem xmlns:ds="http://schemas.openxmlformats.org/officeDocument/2006/customXml" ds:itemID="{0B3A1B9F-FC62-4132-8A12-007DAE0D919A}">
+<ds:datastoreItem xmlns:ds="http://schemas.openxmlformats.org/officeDocument/2006/customXml" ds:itemID="{F2CF92B3-47BF-473B-800D-89E390883544}">
   <ds:schemaRefs>
     <ds:schemaRef ds:uri="http://schemas.openxmlformats.org/officeDocument/2006/bibliography"/>
   </ds:schemaRefs>

--- a/geekUniverse/Docs/Modelos/Caso de Uso Loja GeekUniverse.docx
+++ b/geekUniverse/Docs/Modelos/Caso de Uso Loja GeekUniverse.docx
@@ -3590,6 +3590,14 @@
               </w:rPr>
               <w:t>Sistema autentica o usuário.</w:t>
             </w:r>
+            <w:r>
+              <w:rPr>
+                <w:rFonts w:ascii="Verdana" w:hAnsi="Verdana"/>
+                <w:sz w:val="24"/>
+                <w:szCs w:val="24"/>
+              </w:rPr>
+              <w:t>[A3]</w:t>
+            </w:r>
           </w:p>
           <w:p>
             <w:pPr>
@@ -7883,7 +7891,7 @@
                 <w:sz w:val="24"/>
                 <w:szCs w:val="24"/>
               </w:rPr>
-              <w:t>-</w:t>
+              <w:t>Produto deve estar cadastrado no sistema</w:t>
             </w:r>
           </w:p>
         </w:tc>
@@ -8364,7 +8372,7 @@
                 <w:sz w:val="24"/>
                 <w:szCs w:val="24"/>
               </w:rPr>
-              <w:t>-</w:t>
+              <w:t>Produto deve estar cadastrado no sistema</w:t>
             </w:r>
           </w:p>
         </w:tc>
@@ -21740,7 +21748,7 @@
 </file>
 
 <file path=customXml/itemProps1.xml><?xml version="1.0" encoding="utf-8"?>
-<ds:datastoreItem xmlns:ds="http://schemas.openxmlformats.org/officeDocument/2006/customXml" ds:itemID="{F2CF92B3-47BF-473B-800D-89E390883544}">
+<ds:datastoreItem xmlns:ds="http://schemas.openxmlformats.org/officeDocument/2006/customXml" ds:itemID="{F7E57771-64BB-4512-AE6D-17C4D8D9CD22}">
   <ds:schemaRefs>
     <ds:schemaRef ds:uri="http://schemas.openxmlformats.org/officeDocument/2006/bibliography"/>
   </ds:schemaRefs>

--- a/geekUniverse/Docs/Modelos/Caso de Uso Loja GeekUniverse.docx
+++ b/geekUniverse/Docs/Modelos/Caso de Uso Loja GeekUniverse.docx
@@ -21748,7 +21748,7 @@
 </file>
 
 <file path=customXml/itemProps1.xml><?xml version="1.0" encoding="utf-8"?>
-<ds:datastoreItem xmlns:ds="http://schemas.openxmlformats.org/officeDocument/2006/customXml" ds:itemID="{F7E57771-64BB-4512-AE6D-17C4D8D9CD22}">
+<ds:datastoreItem xmlns:ds="http://schemas.openxmlformats.org/officeDocument/2006/customXml" ds:itemID="{ACF50DA7-4C21-4BA1-9E73-D77D6FC91594}">
   <ds:schemaRefs>
     <ds:schemaRef ds:uri="http://schemas.openxmlformats.org/officeDocument/2006/bibliography"/>
   </ds:schemaRefs>

--- a/geekUniverse/Docs/Modelos/Caso de Uso Loja GeekUniverse.docx
+++ b/geekUniverse/Docs/Modelos/Caso de Uso Loja GeekUniverse.docx
@@ -21748,7 +21748,7 @@
 </file>
 
 <file path=customXml/itemProps1.xml><?xml version="1.0" encoding="utf-8"?>
-<ds:datastoreItem xmlns:ds="http://schemas.openxmlformats.org/officeDocument/2006/customXml" ds:itemID="{ACF50DA7-4C21-4BA1-9E73-D77D6FC91594}">
+<ds:datastoreItem xmlns:ds="http://schemas.openxmlformats.org/officeDocument/2006/customXml" ds:itemID="{7207F48E-2564-4D41-827F-5B2B00FCB695}">
   <ds:schemaRefs>
     <ds:schemaRef ds:uri="http://schemas.openxmlformats.org/officeDocument/2006/bibliography"/>
   </ds:schemaRefs>

--- a/geekUniverse/Docs/Modelos/Caso de Uso Loja GeekUniverse.docx
+++ b/geekUniverse/Docs/Modelos/Caso de Uso Loja GeekUniverse.docx
@@ -3982,19 +3982,8 @@
                 <w:sz w:val="24"/>
                 <w:szCs w:val="24"/>
               </w:rPr>
-              <w:t xml:space="preserve">UC06 – Fazer </w:t>
-            </w:r>
-            <w:proofErr w:type="spellStart"/>
-            <w:r>
-              <w:rPr>
-                <w:rFonts w:ascii="Verdana" w:hAnsi="Verdana"/>
-                <w:b/>
-                <w:sz w:val="24"/>
-                <w:szCs w:val="24"/>
-              </w:rPr>
-              <w:t>Logout</w:t>
-            </w:r>
-            <w:proofErr w:type="spellEnd"/>
+              <w:t>UC06 – Fazer Logout</w:t>
+            </w:r>
           </w:p>
         </w:tc>
       </w:tr>
@@ -8372,7 +8361,7 @@
                 <w:sz w:val="24"/>
                 <w:szCs w:val="24"/>
               </w:rPr>
-              <w:t>Produto deve estar cadastrado no sistema</w:t>
+              <w:t>Deve ter pelo menos 1 produto cadastrado na categoria escolhida</w:t>
             </w:r>
           </w:p>
         </w:tc>
@@ -9811,7 +9800,7 @@
               <w:pStyle w:val="PargrafodaLista"/>
               <w:numPr>
                 <w:ilvl w:val="0"/>
-                <w:numId w:val="47"/>
+                <w:numId w:val="70"/>
               </w:numPr>
               <w:rPr>
                 <w:rFonts w:ascii="Verdana" w:hAnsi="Verdana"/>
@@ -9833,7 +9822,7 @@
               <w:pStyle w:val="PargrafodaLista"/>
               <w:numPr>
                 <w:ilvl w:val="0"/>
-                <w:numId w:val="47"/>
+                <w:numId w:val="70"/>
               </w:numPr>
               <w:rPr>
                 <w:rFonts w:ascii="Verdana" w:hAnsi="Verdana"/>
@@ -9855,7 +9844,7 @@
               <w:pStyle w:val="PargrafodaLista"/>
               <w:numPr>
                 <w:ilvl w:val="0"/>
-                <w:numId w:val="47"/>
+                <w:numId w:val="70"/>
               </w:numPr>
               <w:rPr>
                 <w:rFonts w:ascii="Verdana" w:hAnsi="Verdana"/>
@@ -9877,7 +9866,7 @@
               <w:pStyle w:val="PargrafodaLista"/>
               <w:numPr>
                 <w:ilvl w:val="0"/>
-                <w:numId w:val="47"/>
+                <w:numId w:val="70"/>
               </w:numPr>
               <w:rPr>
                 <w:rFonts w:ascii="Verdana" w:hAnsi="Verdana"/>
@@ -9949,7 +9938,7 @@
               <w:pStyle w:val="PargrafodaLista"/>
               <w:numPr>
                 <w:ilvl w:val="0"/>
-                <w:numId w:val="48"/>
+                <w:numId w:val="71"/>
               </w:numPr>
               <w:rPr>
                 <w:rFonts w:ascii="Verdana" w:hAnsi="Verdana"/>
@@ -11537,25 +11526,7 @@
                 <w:sz w:val="24"/>
                 <w:szCs w:val="24"/>
               </w:rPr>
-              <w:t xml:space="preserve">Fim do caso </w:t>
-            </w:r>
-            <w:proofErr w:type="gramStart"/>
-            <w:r>
-              <w:rPr>
-                <w:rFonts w:ascii="Verdana" w:hAnsi="Verdana"/>
-                <w:sz w:val="24"/>
-                <w:szCs w:val="24"/>
-              </w:rPr>
-              <w:t>de  uso</w:t>
-            </w:r>
-            <w:proofErr w:type="gramEnd"/>
-            <w:r>
-              <w:rPr>
-                <w:rFonts w:ascii="Verdana" w:hAnsi="Verdana"/>
-                <w:sz w:val="24"/>
-                <w:szCs w:val="24"/>
-              </w:rPr>
-              <w:t>.</w:t>
+              <w:t>Fim do caso de  uso.</w:t>
             </w:r>
             <w:r>
               <w:rPr>
@@ -16096,6 +16067,92 @@
     </w:lvl>
   </w:abstractNum>
   <w:abstractNum w:abstractNumId="15" w15:restartNumberingAfterBreak="0">
+    <w:nsid w:val="1BF00951"/>
+    <w:multiLevelType w:val="hybridMultilevel"/>
+    <w:tmpl w:val="2C68198E"/>
+    <w:lvl w:ilvl="0" w:tplc="0416000F">
+      <w:start w:val="1"/>
+      <w:numFmt w:val="decimal"/>
+      <w:lvlText w:val="%1."/>
+      <w:lvlJc w:val="left"/>
+      <w:pPr>
+        <w:ind w:left="720" w:hanging="360"/>
+      </w:pPr>
+    </w:lvl>
+    <w:lvl w:ilvl="1" w:tplc="04160019" w:tentative="1">
+      <w:start w:val="1"/>
+      <w:numFmt w:val="lowerLetter"/>
+      <w:lvlText w:val="%2."/>
+      <w:lvlJc w:val="left"/>
+      <w:pPr>
+        <w:ind w:left="1440" w:hanging="360"/>
+      </w:pPr>
+    </w:lvl>
+    <w:lvl w:ilvl="2" w:tplc="0416001B" w:tentative="1">
+      <w:start w:val="1"/>
+      <w:numFmt w:val="lowerRoman"/>
+      <w:lvlText w:val="%3."/>
+      <w:lvlJc w:val="right"/>
+      <w:pPr>
+        <w:ind w:left="2160" w:hanging="180"/>
+      </w:pPr>
+    </w:lvl>
+    <w:lvl w:ilvl="3" w:tplc="0416000F" w:tentative="1">
+      <w:start w:val="1"/>
+      <w:numFmt w:val="decimal"/>
+      <w:lvlText w:val="%4."/>
+      <w:lvlJc w:val="left"/>
+      <w:pPr>
+        <w:ind w:left="2880" w:hanging="360"/>
+      </w:pPr>
+    </w:lvl>
+    <w:lvl w:ilvl="4" w:tplc="04160019" w:tentative="1">
+      <w:start w:val="1"/>
+      <w:numFmt w:val="lowerLetter"/>
+      <w:lvlText w:val="%5."/>
+      <w:lvlJc w:val="left"/>
+      <w:pPr>
+        <w:ind w:left="3600" w:hanging="360"/>
+      </w:pPr>
+    </w:lvl>
+    <w:lvl w:ilvl="5" w:tplc="0416001B" w:tentative="1">
+      <w:start w:val="1"/>
+      <w:numFmt w:val="lowerRoman"/>
+      <w:lvlText w:val="%6."/>
+      <w:lvlJc w:val="right"/>
+      <w:pPr>
+        <w:ind w:left="4320" w:hanging="180"/>
+      </w:pPr>
+    </w:lvl>
+    <w:lvl w:ilvl="6" w:tplc="0416000F" w:tentative="1">
+      <w:start w:val="1"/>
+      <w:numFmt w:val="decimal"/>
+      <w:lvlText w:val="%7."/>
+      <w:lvlJc w:val="left"/>
+      <w:pPr>
+        <w:ind w:left="5040" w:hanging="360"/>
+      </w:pPr>
+    </w:lvl>
+    <w:lvl w:ilvl="7" w:tplc="04160019" w:tentative="1">
+      <w:start w:val="1"/>
+      <w:numFmt w:val="lowerLetter"/>
+      <w:lvlText w:val="%8."/>
+      <w:lvlJc w:val="left"/>
+      <w:pPr>
+        <w:ind w:left="5760" w:hanging="360"/>
+      </w:pPr>
+    </w:lvl>
+    <w:lvl w:ilvl="8" w:tplc="0416001B" w:tentative="1">
+      <w:start w:val="1"/>
+      <w:numFmt w:val="lowerRoman"/>
+      <w:lvlText w:val="%9."/>
+      <w:lvlJc w:val="right"/>
+      <w:pPr>
+        <w:ind w:left="6480" w:hanging="180"/>
+      </w:pPr>
+    </w:lvl>
+  </w:abstractNum>
+  <w:abstractNum w:abstractNumId="16" w15:restartNumberingAfterBreak="0">
     <w:nsid w:val="207A2779"/>
     <w:multiLevelType w:val="hybridMultilevel"/>
     <w:tmpl w:val="242AB794"/>
@@ -16181,7 +16238,7 @@
       </w:pPr>
     </w:lvl>
   </w:abstractNum>
-  <w:abstractNum w:abstractNumId="16" w15:restartNumberingAfterBreak="0">
+  <w:abstractNum w:abstractNumId="17" w15:restartNumberingAfterBreak="0">
     <w:nsid w:val="211255B4"/>
     <w:multiLevelType w:val="hybridMultilevel"/>
     <w:tmpl w:val="576C2F5C"/>
@@ -16267,7 +16324,7 @@
       </w:pPr>
     </w:lvl>
   </w:abstractNum>
-  <w:abstractNum w:abstractNumId="17" w15:restartNumberingAfterBreak="0">
+  <w:abstractNum w:abstractNumId="18" w15:restartNumberingAfterBreak="0">
     <w:nsid w:val="23C62B51"/>
     <w:multiLevelType w:val="hybridMultilevel"/>
     <w:tmpl w:val="1C3C7E6A"/>
@@ -16353,7 +16410,7 @@
       </w:pPr>
     </w:lvl>
   </w:abstractNum>
-  <w:abstractNum w:abstractNumId="18" w15:restartNumberingAfterBreak="0">
+  <w:abstractNum w:abstractNumId="19" w15:restartNumberingAfterBreak="0">
     <w:nsid w:val="245220C3"/>
     <w:multiLevelType w:val="hybridMultilevel"/>
     <w:tmpl w:val="37867766"/>
@@ -16439,7 +16496,7 @@
       </w:pPr>
     </w:lvl>
   </w:abstractNum>
-  <w:abstractNum w:abstractNumId="19" w15:restartNumberingAfterBreak="0">
+  <w:abstractNum w:abstractNumId="20" w15:restartNumberingAfterBreak="0">
     <w:nsid w:val="2487758F"/>
     <w:multiLevelType w:val="hybridMultilevel"/>
     <w:tmpl w:val="68D4FF34"/>
@@ -16525,7 +16582,7 @@
       </w:pPr>
     </w:lvl>
   </w:abstractNum>
-  <w:abstractNum w:abstractNumId="20" w15:restartNumberingAfterBreak="0">
+  <w:abstractNum w:abstractNumId="21" w15:restartNumberingAfterBreak="0">
     <w:nsid w:val="25EF7F35"/>
     <w:multiLevelType w:val="hybridMultilevel"/>
     <w:tmpl w:val="C1707B0C"/>
@@ -16611,7 +16668,7 @@
       </w:pPr>
     </w:lvl>
   </w:abstractNum>
-  <w:abstractNum w:abstractNumId="21" w15:restartNumberingAfterBreak="0">
+  <w:abstractNum w:abstractNumId="22" w15:restartNumberingAfterBreak="0">
     <w:nsid w:val="26B4074A"/>
     <w:multiLevelType w:val="hybridMultilevel"/>
     <w:tmpl w:val="C754557C"/>
@@ -16697,7 +16754,7 @@
       </w:pPr>
     </w:lvl>
   </w:abstractNum>
-  <w:abstractNum w:abstractNumId="22" w15:restartNumberingAfterBreak="0">
+  <w:abstractNum w:abstractNumId="23" w15:restartNumberingAfterBreak="0">
     <w:nsid w:val="2B397081"/>
     <w:multiLevelType w:val="hybridMultilevel"/>
     <w:tmpl w:val="4DCCF0C0"/>
@@ -16783,7 +16840,7 @@
       </w:pPr>
     </w:lvl>
   </w:abstractNum>
-  <w:abstractNum w:abstractNumId="23" w15:restartNumberingAfterBreak="0">
+  <w:abstractNum w:abstractNumId="24" w15:restartNumberingAfterBreak="0">
     <w:nsid w:val="2E832255"/>
     <w:multiLevelType w:val="hybridMultilevel"/>
     <w:tmpl w:val="8D16F002"/>
@@ -16869,7 +16926,7 @@
       </w:pPr>
     </w:lvl>
   </w:abstractNum>
-  <w:abstractNum w:abstractNumId="24" w15:restartNumberingAfterBreak="0">
+  <w:abstractNum w:abstractNumId="25" w15:restartNumberingAfterBreak="0">
     <w:nsid w:val="2F7C649A"/>
     <w:multiLevelType w:val="hybridMultilevel"/>
     <w:tmpl w:val="46DA89F2"/>
@@ -16955,7 +17012,7 @@
       </w:pPr>
     </w:lvl>
   </w:abstractNum>
-  <w:abstractNum w:abstractNumId="25" w15:restartNumberingAfterBreak="0">
+  <w:abstractNum w:abstractNumId="26" w15:restartNumberingAfterBreak="0">
     <w:nsid w:val="316B0589"/>
     <w:multiLevelType w:val="hybridMultilevel"/>
     <w:tmpl w:val="242AB794"/>
@@ -17041,7 +17098,7 @@
       </w:pPr>
     </w:lvl>
   </w:abstractNum>
-  <w:abstractNum w:abstractNumId="26" w15:restartNumberingAfterBreak="0">
+  <w:abstractNum w:abstractNumId="27" w15:restartNumberingAfterBreak="0">
     <w:nsid w:val="32A8154F"/>
     <w:multiLevelType w:val="hybridMultilevel"/>
     <w:tmpl w:val="E0442BFE"/>
@@ -17127,7 +17184,7 @@
       </w:pPr>
     </w:lvl>
   </w:abstractNum>
-  <w:abstractNum w:abstractNumId="27" w15:restartNumberingAfterBreak="0">
+  <w:abstractNum w:abstractNumId="28" w15:restartNumberingAfterBreak="0">
     <w:nsid w:val="34BC4C84"/>
     <w:multiLevelType w:val="hybridMultilevel"/>
     <w:tmpl w:val="B7B8C738"/>
@@ -17213,7 +17270,7 @@
       </w:pPr>
     </w:lvl>
   </w:abstractNum>
-  <w:abstractNum w:abstractNumId="28" w15:restartNumberingAfterBreak="0">
+  <w:abstractNum w:abstractNumId="29" w15:restartNumberingAfterBreak="0">
     <w:nsid w:val="356F1B80"/>
     <w:multiLevelType w:val="hybridMultilevel"/>
     <w:tmpl w:val="45FE8712"/>
@@ -17299,7 +17356,7 @@
       </w:pPr>
     </w:lvl>
   </w:abstractNum>
-  <w:abstractNum w:abstractNumId="29" w15:restartNumberingAfterBreak="0">
+  <w:abstractNum w:abstractNumId="30" w15:restartNumberingAfterBreak="0">
     <w:nsid w:val="362904E8"/>
     <w:multiLevelType w:val="hybridMultilevel"/>
     <w:tmpl w:val="EF620906"/>
@@ -17385,7 +17442,7 @@
       </w:pPr>
     </w:lvl>
   </w:abstractNum>
-  <w:abstractNum w:abstractNumId="30" w15:restartNumberingAfterBreak="0">
+  <w:abstractNum w:abstractNumId="31" w15:restartNumberingAfterBreak="0">
     <w:nsid w:val="362B44D4"/>
     <w:multiLevelType w:val="hybridMultilevel"/>
     <w:tmpl w:val="2C68198E"/>
@@ -17471,7 +17528,7 @@
       </w:pPr>
     </w:lvl>
   </w:abstractNum>
-  <w:abstractNum w:abstractNumId="31" w15:restartNumberingAfterBreak="0">
+  <w:abstractNum w:abstractNumId="32" w15:restartNumberingAfterBreak="0">
     <w:nsid w:val="36465584"/>
     <w:multiLevelType w:val="hybridMultilevel"/>
     <w:tmpl w:val="EBC69452"/>
@@ -17557,7 +17614,7 @@
       </w:pPr>
     </w:lvl>
   </w:abstractNum>
-  <w:abstractNum w:abstractNumId="32" w15:restartNumberingAfterBreak="0">
+  <w:abstractNum w:abstractNumId="33" w15:restartNumberingAfterBreak="0">
     <w:nsid w:val="37502C2E"/>
     <w:multiLevelType w:val="hybridMultilevel"/>
     <w:tmpl w:val="2C68198E"/>
@@ -17643,7 +17700,7 @@
       </w:pPr>
     </w:lvl>
   </w:abstractNum>
-  <w:abstractNum w:abstractNumId="33" w15:restartNumberingAfterBreak="0">
+  <w:abstractNum w:abstractNumId="34" w15:restartNumberingAfterBreak="0">
     <w:nsid w:val="3C682E24"/>
     <w:multiLevelType w:val="hybridMultilevel"/>
     <w:tmpl w:val="CE7AA10C"/>
@@ -17729,7 +17786,7 @@
       </w:pPr>
     </w:lvl>
   </w:abstractNum>
-  <w:abstractNum w:abstractNumId="34" w15:restartNumberingAfterBreak="0">
+  <w:abstractNum w:abstractNumId="35" w15:restartNumberingAfterBreak="0">
     <w:nsid w:val="3C7D3A46"/>
     <w:multiLevelType w:val="hybridMultilevel"/>
     <w:tmpl w:val="4DCCF0C0"/>
@@ -17815,7 +17872,7 @@
       </w:pPr>
     </w:lvl>
   </w:abstractNum>
-  <w:abstractNum w:abstractNumId="35" w15:restartNumberingAfterBreak="0">
+  <w:abstractNum w:abstractNumId="36" w15:restartNumberingAfterBreak="0">
     <w:nsid w:val="3D040935"/>
     <w:multiLevelType w:val="hybridMultilevel"/>
     <w:tmpl w:val="B87E678C"/>
@@ -17901,7 +17958,7 @@
       </w:pPr>
     </w:lvl>
   </w:abstractNum>
-  <w:abstractNum w:abstractNumId="36" w15:restartNumberingAfterBreak="0">
+  <w:abstractNum w:abstractNumId="37" w15:restartNumberingAfterBreak="0">
     <w:nsid w:val="3DA06A63"/>
     <w:multiLevelType w:val="hybridMultilevel"/>
     <w:tmpl w:val="B87E678C"/>
@@ -17987,7 +18044,7 @@
       </w:pPr>
     </w:lvl>
   </w:abstractNum>
-  <w:abstractNum w:abstractNumId="37" w15:restartNumberingAfterBreak="0">
+  <w:abstractNum w:abstractNumId="38" w15:restartNumberingAfterBreak="0">
     <w:nsid w:val="3F3E6763"/>
     <w:multiLevelType w:val="hybridMultilevel"/>
     <w:tmpl w:val="FE2EC15E"/>
@@ -18073,7 +18130,7 @@
       </w:pPr>
     </w:lvl>
   </w:abstractNum>
-  <w:abstractNum w:abstractNumId="38" w15:restartNumberingAfterBreak="0">
+  <w:abstractNum w:abstractNumId="39" w15:restartNumberingAfterBreak="0">
     <w:nsid w:val="417C63BA"/>
     <w:multiLevelType w:val="hybridMultilevel"/>
     <w:tmpl w:val="4E1AD2D2"/>
@@ -18159,7 +18216,7 @@
       </w:pPr>
     </w:lvl>
   </w:abstractNum>
-  <w:abstractNum w:abstractNumId="39" w15:restartNumberingAfterBreak="0">
+  <w:abstractNum w:abstractNumId="40" w15:restartNumberingAfterBreak="0">
     <w:nsid w:val="424E6AD6"/>
     <w:multiLevelType w:val="hybridMultilevel"/>
     <w:tmpl w:val="B42C9F3E"/>
@@ -18245,7 +18302,7 @@
       </w:pPr>
     </w:lvl>
   </w:abstractNum>
-  <w:abstractNum w:abstractNumId="40" w15:restartNumberingAfterBreak="0">
+  <w:abstractNum w:abstractNumId="41" w15:restartNumberingAfterBreak="0">
     <w:nsid w:val="42980B72"/>
     <w:multiLevelType w:val="hybridMultilevel"/>
     <w:tmpl w:val="A0927D64"/>
@@ -18331,7 +18388,7 @@
       </w:pPr>
     </w:lvl>
   </w:abstractNum>
-  <w:abstractNum w:abstractNumId="41" w15:restartNumberingAfterBreak="0">
+  <w:abstractNum w:abstractNumId="42" w15:restartNumberingAfterBreak="0">
     <w:nsid w:val="42B97B80"/>
     <w:multiLevelType w:val="hybridMultilevel"/>
     <w:tmpl w:val="B7B8C738"/>
@@ -18417,7 +18474,7 @@
       </w:pPr>
     </w:lvl>
   </w:abstractNum>
-  <w:abstractNum w:abstractNumId="42" w15:restartNumberingAfterBreak="0">
+  <w:abstractNum w:abstractNumId="43" w15:restartNumberingAfterBreak="0">
     <w:nsid w:val="45C43A5D"/>
     <w:multiLevelType w:val="hybridMultilevel"/>
     <w:tmpl w:val="A7D8BCAE"/>
@@ -18503,7 +18560,7 @@
       </w:pPr>
     </w:lvl>
   </w:abstractNum>
-  <w:abstractNum w:abstractNumId="43" w15:restartNumberingAfterBreak="0">
+  <w:abstractNum w:abstractNumId="44" w15:restartNumberingAfterBreak="0">
     <w:nsid w:val="460D1199"/>
     <w:multiLevelType w:val="hybridMultilevel"/>
     <w:tmpl w:val="4DCCF0C0"/>
@@ -18589,7 +18646,7 @@
       </w:pPr>
     </w:lvl>
   </w:abstractNum>
-  <w:abstractNum w:abstractNumId="44" w15:restartNumberingAfterBreak="0">
+  <w:abstractNum w:abstractNumId="45" w15:restartNumberingAfterBreak="0">
     <w:nsid w:val="49CE3571"/>
     <w:multiLevelType w:val="hybridMultilevel"/>
     <w:tmpl w:val="D8ACCA46"/>
@@ -18675,7 +18732,7 @@
       </w:pPr>
     </w:lvl>
   </w:abstractNum>
-  <w:abstractNum w:abstractNumId="45" w15:restartNumberingAfterBreak="0">
+  <w:abstractNum w:abstractNumId="46" w15:restartNumberingAfterBreak="0">
     <w:nsid w:val="4A2B0613"/>
     <w:multiLevelType w:val="hybridMultilevel"/>
     <w:tmpl w:val="98EAD63C"/>
@@ -18761,7 +18818,7 @@
       </w:pPr>
     </w:lvl>
   </w:abstractNum>
-  <w:abstractNum w:abstractNumId="46" w15:restartNumberingAfterBreak="0">
+  <w:abstractNum w:abstractNumId="47" w15:restartNumberingAfterBreak="0">
     <w:nsid w:val="59C352FE"/>
     <w:multiLevelType w:val="hybridMultilevel"/>
     <w:tmpl w:val="2ECEEBB2"/>
@@ -18847,7 +18904,7 @@
       </w:pPr>
     </w:lvl>
   </w:abstractNum>
-  <w:abstractNum w:abstractNumId="47" w15:restartNumberingAfterBreak="0">
+  <w:abstractNum w:abstractNumId="48" w15:restartNumberingAfterBreak="0">
     <w:nsid w:val="5A176DB5"/>
     <w:multiLevelType w:val="hybridMultilevel"/>
     <w:tmpl w:val="219CB224"/>
@@ -18933,7 +18990,7 @@
       </w:pPr>
     </w:lvl>
   </w:abstractNum>
-  <w:abstractNum w:abstractNumId="48" w15:restartNumberingAfterBreak="0">
+  <w:abstractNum w:abstractNumId="49" w15:restartNumberingAfterBreak="0">
     <w:nsid w:val="5B7155B0"/>
     <w:multiLevelType w:val="hybridMultilevel"/>
     <w:tmpl w:val="EF620906"/>
@@ -19019,7 +19076,7 @@
       </w:pPr>
     </w:lvl>
   </w:abstractNum>
-  <w:abstractNum w:abstractNumId="49" w15:restartNumberingAfterBreak="0">
+  <w:abstractNum w:abstractNumId="50" w15:restartNumberingAfterBreak="0">
     <w:nsid w:val="5F697E31"/>
     <w:multiLevelType w:val="hybridMultilevel"/>
     <w:tmpl w:val="46DA89F2"/>
@@ -19105,7 +19162,7 @@
       </w:pPr>
     </w:lvl>
   </w:abstractNum>
-  <w:abstractNum w:abstractNumId="50" w15:restartNumberingAfterBreak="0">
+  <w:abstractNum w:abstractNumId="51" w15:restartNumberingAfterBreak="0">
     <w:nsid w:val="64A60D5A"/>
     <w:multiLevelType w:val="hybridMultilevel"/>
     <w:tmpl w:val="C1707B0C"/>
@@ -19191,7 +19248,7 @@
       </w:pPr>
     </w:lvl>
   </w:abstractNum>
-  <w:abstractNum w:abstractNumId="51" w15:restartNumberingAfterBreak="0">
+  <w:abstractNum w:abstractNumId="52" w15:restartNumberingAfterBreak="0">
     <w:nsid w:val="660F0C89"/>
     <w:multiLevelType w:val="hybridMultilevel"/>
     <w:tmpl w:val="E0442BFE"/>
@@ -19277,7 +19334,7 @@
       </w:pPr>
     </w:lvl>
   </w:abstractNum>
-  <w:abstractNum w:abstractNumId="52" w15:restartNumberingAfterBreak="0">
+  <w:abstractNum w:abstractNumId="53" w15:restartNumberingAfterBreak="0">
     <w:nsid w:val="681A704C"/>
     <w:multiLevelType w:val="hybridMultilevel"/>
     <w:tmpl w:val="98EAD63C"/>
@@ -19363,7 +19420,7 @@
       </w:pPr>
     </w:lvl>
   </w:abstractNum>
-  <w:abstractNum w:abstractNumId="53" w15:restartNumberingAfterBreak="0">
+  <w:abstractNum w:abstractNumId="54" w15:restartNumberingAfterBreak="0">
     <w:nsid w:val="68A97075"/>
     <w:multiLevelType w:val="hybridMultilevel"/>
     <w:tmpl w:val="98EAD63C"/>
@@ -19449,7 +19506,7 @@
       </w:pPr>
     </w:lvl>
   </w:abstractNum>
-  <w:abstractNum w:abstractNumId="54" w15:restartNumberingAfterBreak="0">
+  <w:abstractNum w:abstractNumId="55" w15:restartNumberingAfterBreak="0">
     <w:nsid w:val="68B11225"/>
     <w:multiLevelType w:val="hybridMultilevel"/>
     <w:tmpl w:val="94006ECA"/>
@@ -19535,7 +19592,7 @@
       </w:pPr>
     </w:lvl>
   </w:abstractNum>
-  <w:abstractNum w:abstractNumId="55" w15:restartNumberingAfterBreak="0">
+  <w:abstractNum w:abstractNumId="56" w15:restartNumberingAfterBreak="0">
     <w:nsid w:val="695364B6"/>
     <w:multiLevelType w:val="hybridMultilevel"/>
     <w:tmpl w:val="2C68198E"/>
@@ -19621,7 +19678,7 @@
       </w:pPr>
     </w:lvl>
   </w:abstractNum>
-  <w:abstractNum w:abstractNumId="56" w15:restartNumberingAfterBreak="0">
+  <w:abstractNum w:abstractNumId="57" w15:restartNumberingAfterBreak="0">
     <w:nsid w:val="6ABE42D7"/>
     <w:multiLevelType w:val="hybridMultilevel"/>
     <w:tmpl w:val="FF04CDEE"/>
@@ -19707,7 +19764,7 @@
       </w:pPr>
     </w:lvl>
   </w:abstractNum>
-  <w:abstractNum w:abstractNumId="57" w15:restartNumberingAfterBreak="0">
+  <w:abstractNum w:abstractNumId="58" w15:restartNumberingAfterBreak="0">
     <w:nsid w:val="6CB17FAA"/>
     <w:multiLevelType w:val="hybridMultilevel"/>
     <w:tmpl w:val="242AB794"/>
@@ -19793,7 +19850,93 @@
       </w:pPr>
     </w:lvl>
   </w:abstractNum>
-  <w:abstractNum w:abstractNumId="58" w15:restartNumberingAfterBreak="0">
+  <w:abstractNum w:abstractNumId="59" w15:restartNumberingAfterBreak="0">
+    <w:nsid w:val="6CB771F5"/>
+    <w:multiLevelType w:val="hybridMultilevel"/>
+    <w:tmpl w:val="45FE8712"/>
+    <w:lvl w:ilvl="0" w:tplc="0416000F">
+      <w:start w:val="1"/>
+      <w:numFmt w:val="decimal"/>
+      <w:lvlText w:val="%1."/>
+      <w:lvlJc w:val="left"/>
+      <w:pPr>
+        <w:ind w:left="720" w:hanging="360"/>
+      </w:pPr>
+    </w:lvl>
+    <w:lvl w:ilvl="1" w:tplc="04160019" w:tentative="1">
+      <w:start w:val="1"/>
+      <w:numFmt w:val="lowerLetter"/>
+      <w:lvlText w:val="%2."/>
+      <w:lvlJc w:val="left"/>
+      <w:pPr>
+        <w:ind w:left="1440" w:hanging="360"/>
+      </w:pPr>
+    </w:lvl>
+    <w:lvl w:ilvl="2" w:tplc="0416001B" w:tentative="1">
+      <w:start w:val="1"/>
+      <w:numFmt w:val="lowerRoman"/>
+      <w:lvlText w:val="%3."/>
+      <w:lvlJc w:val="right"/>
+      <w:pPr>
+        <w:ind w:left="2160" w:hanging="180"/>
+      </w:pPr>
+    </w:lvl>
+    <w:lvl w:ilvl="3" w:tplc="0416000F" w:tentative="1">
+      <w:start w:val="1"/>
+      <w:numFmt w:val="decimal"/>
+      <w:lvlText w:val="%4."/>
+      <w:lvlJc w:val="left"/>
+      <w:pPr>
+        <w:ind w:left="2880" w:hanging="360"/>
+      </w:pPr>
+    </w:lvl>
+    <w:lvl w:ilvl="4" w:tplc="04160019" w:tentative="1">
+      <w:start w:val="1"/>
+      <w:numFmt w:val="lowerLetter"/>
+      <w:lvlText w:val="%5."/>
+      <w:lvlJc w:val="left"/>
+      <w:pPr>
+        <w:ind w:left="3600" w:hanging="360"/>
+      </w:pPr>
+    </w:lvl>
+    <w:lvl w:ilvl="5" w:tplc="0416001B" w:tentative="1">
+      <w:start w:val="1"/>
+      <w:numFmt w:val="lowerRoman"/>
+      <w:lvlText w:val="%6."/>
+      <w:lvlJc w:val="right"/>
+      <w:pPr>
+        <w:ind w:left="4320" w:hanging="180"/>
+      </w:pPr>
+    </w:lvl>
+    <w:lvl w:ilvl="6" w:tplc="0416000F" w:tentative="1">
+      <w:start w:val="1"/>
+      <w:numFmt w:val="decimal"/>
+      <w:lvlText w:val="%7."/>
+      <w:lvlJc w:val="left"/>
+      <w:pPr>
+        <w:ind w:left="5040" w:hanging="360"/>
+      </w:pPr>
+    </w:lvl>
+    <w:lvl w:ilvl="7" w:tplc="04160019" w:tentative="1">
+      <w:start w:val="1"/>
+      <w:numFmt w:val="lowerLetter"/>
+      <w:lvlText w:val="%8."/>
+      <w:lvlJc w:val="left"/>
+      <w:pPr>
+        <w:ind w:left="5760" w:hanging="360"/>
+      </w:pPr>
+    </w:lvl>
+    <w:lvl w:ilvl="8" w:tplc="0416001B" w:tentative="1">
+      <w:start w:val="1"/>
+      <w:numFmt w:val="lowerRoman"/>
+      <w:lvlText w:val="%9."/>
+      <w:lvlJc w:val="right"/>
+      <w:pPr>
+        <w:ind w:left="6480" w:hanging="180"/>
+      </w:pPr>
+    </w:lvl>
+  </w:abstractNum>
+  <w:abstractNum w:abstractNumId="60" w15:restartNumberingAfterBreak="0">
     <w:nsid w:val="6F502863"/>
     <w:multiLevelType w:val="hybridMultilevel"/>
     <w:tmpl w:val="2C68198E"/>
@@ -19879,7 +20022,7 @@
       </w:pPr>
     </w:lvl>
   </w:abstractNum>
-  <w:abstractNum w:abstractNumId="59" w15:restartNumberingAfterBreak="0">
+  <w:abstractNum w:abstractNumId="61" w15:restartNumberingAfterBreak="0">
     <w:nsid w:val="710944D6"/>
     <w:multiLevelType w:val="hybridMultilevel"/>
     <w:tmpl w:val="2580F358"/>
@@ -19965,7 +20108,7 @@
       </w:pPr>
     </w:lvl>
   </w:abstractNum>
-  <w:abstractNum w:abstractNumId="60" w15:restartNumberingAfterBreak="0">
+  <w:abstractNum w:abstractNumId="62" w15:restartNumberingAfterBreak="0">
     <w:nsid w:val="73C649C6"/>
     <w:multiLevelType w:val="hybridMultilevel"/>
     <w:tmpl w:val="0018F220"/>
@@ -20051,7 +20194,7 @@
       </w:pPr>
     </w:lvl>
   </w:abstractNum>
-  <w:abstractNum w:abstractNumId="61" w15:restartNumberingAfterBreak="0">
+  <w:abstractNum w:abstractNumId="63" w15:restartNumberingAfterBreak="0">
     <w:nsid w:val="7448428C"/>
     <w:multiLevelType w:val="hybridMultilevel"/>
     <w:tmpl w:val="5754C5E8"/>
@@ -20137,7 +20280,7 @@
       </w:pPr>
     </w:lvl>
   </w:abstractNum>
-  <w:abstractNum w:abstractNumId="62" w15:restartNumberingAfterBreak="0">
+  <w:abstractNum w:abstractNumId="64" w15:restartNumberingAfterBreak="0">
     <w:nsid w:val="750E608B"/>
     <w:multiLevelType w:val="hybridMultilevel"/>
     <w:tmpl w:val="EF620906"/>
@@ -20223,7 +20366,7 @@
       </w:pPr>
     </w:lvl>
   </w:abstractNum>
-  <w:abstractNum w:abstractNumId="63" w15:restartNumberingAfterBreak="0">
+  <w:abstractNum w:abstractNumId="65" w15:restartNumberingAfterBreak="0">
     <w:nsid w:val="76572AEA"/>
     <w:multiLevelType w:val="hybridMultilevel"/>
     <w:tmpl w:val="FE2EC15E"/>
@@ -20309,7 +20452,7 @@
       </w:pPr>
     </w:lvl>
   </w:abstractNum>
-  <w:abstractNum w:abstractNumId="64" w15:restartNumberingAfterBreak="0">
+  <w:abstractNum w:abstractNumId="66" w15:restartNumberingAfterBreak="0">
     <w:nsid w:val="79057841"/>
     <w:multiLevelType w:val="hybridMultilevel"/>
     <w:tmpl w:val="E0442BFE"/>
@@ -20395,7 +20538,7 @@
       </w:pPr>
     </w:lvl>
   </w:abstractNum>
-  <w:abstractNum w:abstractNumId="65" w15:restartNumberingAfterBreak="0">
+  <w:abstractNum w:abstractNumId="67" w15:restartNumberingAfterBreak="0">
     <w:nsid w:val="7A3510E1"/>
     <w:multiLevelType w:val="hybridMultilevel"/>
     <w:tmpl w:val="2C68198E"/>
@@ -20481,7 +20624,7 @@
       </w:pPr>
     </w:lvl>
   </w:abstractNum>
-  <w:abstractNum w:abstractNumId="66" w15:restartNumberingAfterBreak="0">
+  <w:abstractNum w:abstractNumId="68" w15:restartNumberingAfterBreak="0">
     <w:nsid w:val="7AEE6146"/>
     <w:multiLevelType w:val="hybridMultilevel"/>
     <w:tmpl w:val="EBB4DFF2"/>
@@ -20567,7 +20710,7 @@
       </w:pPr>
     </w:lvl>
   </w:abstractNum>
-  <w:abstractNum w:abstractNumId="67" w15:restartNumberingAfterBreak="0">
+  <w:abstractNum w:abstractNumId="69" w15:restartNumberingAfterBreak="0">
     <w:nsid w:val="7B054774"/>
     <w:multiLevelType w:val="hybridMultilevel"/>
     <w:tmpl w:val="E0442BFE"/>
@@ -20653,7 +20796,7 @@
       </w:pPr>
     </w:lvl>
   </w:abstractNum>
-  <w:abstractNum w:abstractNumId="68" w15:restartNumberingAfterBreak="0">
+  <w:abstractNum w:abstractNumId="70" w15:restartNumberingAfterBreak="0">
     <w:nsid w:val="7F8C6FCF"/>
     <w:multiLevelType w:val="hybridMultilevel"/>
     <w:tmpl w:val="2C68198E"/>
@@ -20740,73 +20883,73 @@
     </w:lvl>
   </w:abstractNum>
   <w:num w:numId="1">
-    <w:abstractNumId w:val="40"/>
+    <w:abstractNumId w:val="41"/>
   </w:num>
   <w:num w:numId="2">
-    <w:abstractNumId w:val="39"/>
+    <w:abstractNumId w:val="40"/>
   </w:num>
   <w:num w:numId="3">
     <w:abstractNumId w:val="0"/>
   </w:num>
   <w:num w:numId="4">
-    <w:abstractNumId w:val="54"/>
+    <w:abstractNumId w:val="55"/>
   </w:num>
   <w:num w:numId="5">
     <w:abstractNumId w:val="3"/>
   </w:num>
   <w:num w:numId="6">
-    <w:abstractNumId w:val="67"/>
+    <w:abstractNumId w:val="69"/>
   </w:num>
   <w:num w:numId="7">
-    <w:abstractNumId w:val="35"/>
+    <w:abstractNumId w:val="36"/>
   </w:num>
   <w:num w:numId="8">
-    <w:abstractNumId w:val="36"/>
+    <w:abstractNumId w:val="37"/>
   </w:num>
   <w:num w:numId="9">
-    <w:abstractNumId w:val="51"/>
+    <w:abstractNumId w:val="52"/>
   </w:num>
   <w:num w:numId="10">
     <w:abstractNumId w:val="8"/>
   </w:num>
   <w:num w:numId="11">
-    <w:abstractNumId w:val="42"/>
+    <w:abstractNumId w:val="43"/>
   </w:num>
   <w:num w:numId="12">
-    <w:abstractNumId w:val="23"/>
+    <w:abstractNumId w:val="24"/>
   </w:num>
   <w:num w:numId="13">
-    <w:abstractNumId w:val="26"/>
+    <w:abstractNumId w:val="27"/>
   </w:num>
   <w:num w:numId="14">
     <w:abstractNumId w:val="13"/>
   </w:num>
   <w:num w:numId="15">
-    <w:abstractNumId w:val="16"/>
+    <w:abstractNumId w:val="17"/>
   </w:num>
   <w:num w:numId="16">
     <w:abstractNumId w:val="5"/>
   </w:num>
   <w:num w:numId="17">
-    <w:abstractNumId w:val="59"/>
+    <w:abstractNumId w:val="61"/>
   </w:num>
   <w:num w:numId="18">
-    <w:abstractNumId w:val="64"/>
+    <w:abstractNumId w:val="66"/>
   </w:num>
   <w:num w:numId="19">
-    <w:abstractNumId w:val="44"/>
+    <w:abstractNumId w:val="45"/>
   </w:num>
   <w:num w:numId="20">
-    <w:abstractNumId w:val="19"/>
+    <w:abstractNumId w:val="20"/>
   </w:num>
   <w:num w:numId="21">
-    <w:abstractNumId w:val="46"/>
+    <w:abstractNumId w:val="47"/>
   </w:num>
   <w:num w:numId="22">
     <w:abstractNumId w:val="9"/>
   </w:num>
   <w:num w:numId="23">
-    <w:abstractNumId w:val="33"/>
+    <w:abstractNumId w:val="34"/>
   </w:num>
   <w:num w:numId="24">
     <w:abstractNumId w:val="12"/>
@@ -20815,136 +20958,142 @@
     <w:abstractNumId w:val="14"/>
   </w:num>
   <w:num w:numId="26">
-    <w:abstractNumId w:val="53"/>
+    <w:abstractNumId w:val="54"/>
   </w:num>
   <w:num w:numId="27">
     <w:abstractNumId w:val="6"/>
   </w:num>
   <w:num w:numId="28">
-    <w:abstractNumId w:val="62"/>
+    <w:abstractNumId w:val="64"/>
   </w:num>
   <w:num w:numId="29">
-    <w:abstractNumId w:val="15"/>
+    <w:abstractNumId w:val="16"/>
   </w:num>
   <w:num w:numId="30">
-    <w:abstractNumId w:val="37"/>
+    <w:abstractNumId w:val="38"/>
   </w:num>
   <w:num w:numId="31">
-    <w:abstractNumId w:val="52"/>
+    <w:abstractNumId w:val="53"/>
   </w:num>
   <w:num w:numId="32">
-    <w:abstractNumId w:val="45"/>
+    <w:abstractNumId w:val="46"/>
   </w:num>
   <w:num w:numId="33">
-    <w:abstractNumId w:val="29"/>
+    <w:abstractNumId w:val="30"/>
   </w:num>
   <w:num w:numId="34">
-    <w:abstractNumId w:val="57"/>
+    <w:abstractNumId w:val="58"/>
   </w:num>
   <w:num w:numId="35">
-    <w:abstractNumId w:val="49"/>
+    <w:abstractNumId w:val="50"/>
   </w:num>
   <w:num w:numId="36">
-    <w:abstractNumId w:val="63"/>
+    <w:abstractNumId w:val="65"/>
   </w:num>
   <w:num w:numId="37">
     <w:abstractNumId w:val="2"/>
   </w:num>
   <w:num w:numId="38">
-    <w:abstractNumId w:val="24"/>
+    <w:abstractNumId w:val="25"/>
   </w:num>
   <w:num w:numId="39">
-    <w:abstractNumId w:val="25"/>
+    <w:abstractNumId w:val="26"/>
   </w:num>
   <w:num w:numId="40">
-    <w:abstractNumId w:val="48"/>
+    <w:abstractNumId w:val="49"/>
   </w:num>
   <w:num w:numId="41">
     <w:abstractNumId w:val="4"/>
   </w:num>
   <w:num w:numId="42">
-    <w:abstractNumId w:val="66"/>
+    <w:abstractNumId w:val="68"/>
   </w:num>
   <w:num w:numId="43">
-    <w:abstractNumId w:val="41"/>
+    <w:abstractNumId w:val="42"/>
   </w:num>
   <w:num w:numId="44">
-    <w:abstractNumId w:val="18"/>
+    <w:abstractNumId w:val="19"/>
   </w:num>
   <w:num w:numId="45">
-    <w:abstractNumId w:val="27"/>
+    <w:abstractNumId w:val="28"/>
   </w:num>
   <w:num w:numId="46">
     <w:abstractNumId w:val="11"/>
   </w:num>
   <w:num w:numId="47">
-    <w:abstractNumId w:val="28"/>
+    <w:abstractNumId w:val="29"/>
   </w:num>
   <w:num w:numId="48">
-    <w:abstractNumId w:val="68"/>
+    <w:abstractNumId w:val="70"/>
   </w:num>
   <w:num w:numId="49">
-    <w:abstractNumId w:val="55"/>
+    <w:abstractNumId w:val="56"/>
   </w:num>
   <w:num w:numId="50">
     <w:abstractNumId w:val="7"/>
   </w:num>
   <w:num w:numId="51">
+    <w:abstractNumId w:val="33"/>
+  </w:num>
+  <w:num w:numId="52">
+    <w:abstractNumId w:val="23"/>
+  </w:num>
+  <w:num w:numId="53">
+    <w:abstractNumId w:val="67"/>
+  </w:num>
+  <w:num w:numId="54">
+    <w:abstractNumId w:val="35"/>
+  </w:num>
+  <w:num w:numId="55">
+    <w:abstractNumId w:val="31"/>
+  </w:num>
+  <w:num w:numId="56">
     <w:abstractNumId w:val="32"/>
   </w:num>
-  <w:num w:numId="52">
+  <w:num w:numId="57">
+    <w:abstractNumId w:val="44"/>
+  </w:num>
+  <w:num w:numId="58">
+    <w:abstractNumId w:val="18"/>
+  </w:num>
+  <w:num w:numId="59">
     <w:abstractNumId w:val="22"/>
   </w:num>
-  <w:num w:numId="53">
-    <w:abstractNumId w:val="65"/>
-  </w:num>
-  <w:num w:numId="54">
-    <w:abstractNumId w:val="34"/>
-  </w:num>
-  <w:num w:numId="55">
-    <w:abstractNumId w:val="30"/>
-  </w:num>
-  <w:num w:numId="56">
-    <w:abstractNumId w:val="31"/>
-  </w:num>
-  <w:num w:numId="57">
-    <w:abstractNumId w:val="43"/>
-  </w:num>
-  <w:num w:numId="58">
-    <w:abstractNumId w:val="17"/>
-  </w:num>
-  <w:num w:numId="59">
-    <w:abstractNumId w:val="21"/>
-  </w:num>
   <w:num w:numId="60">
-    <w:abstractNumId w:val="38"/>
+    <w:abstractNumId w:val="39"/>
   </w:num>
   <w:num w:numId="61">
-    <w:abstractNumId w:val="58"/>
+    <w:abstractNumId w:val="60"/>
   </w:num>
   <w:num w:numId="62">
-    <w:abstractNumId w:val="61"/>
+    <w:abstractNumId w:val="63"/>
   </w:num>
   <w:num w:numId="63">
     <w:abstractNumId w:val="1"/>
   </w:num>
   <w:num w:numId="64">
-    <w:abstractNumId w:val="47"/>
+    <w:abstractNumId w:val="48"/>
   </w:num>
   <w:num w:numId="65">
-    <w:abstractNumId w:val="20"/>
+    <w:abstractNumId w:val="21"/>
   </w:num>
   <w:num w:numId="66">
-    <w:abstractNumId w:val="56"/>
+    <w:abstractNumId w:val="57"/>
   </w:num>
   <w:num w:numId="67">
-    <w:abstractNumId w:val="60"/>
+    <w:abstractNumId w:val="62"/>
   </w:num>
   <w:num w:numId="68">
     <w:abstractNumId w:val="10"/>
   </w:num>
   <w:num w:numId="69">
-    <w:abstractNumId w:val="50"/>
+    <w:abstractNumId w:val="51"/>
+  </w:num>
+  <w:num w:numId="70">
+    <w:abstractNumId w:val="59"/>
+  </w:num>
+  <w:num w:numId="71">
+    <w:abstractNumId w:val="15"/>
   </w:num>
   <w:numIdMacAtCleanup w:val="64"/>
 </w:numbering>
@@ -21748,7 +21897,7 @@
 </file>
 
 <file path=customXml/itemProps1.xml><?xml version="1.0" encoding="utf-8"?>
-<ds:datastoreItem xmlns:ds="http://schemas.openxmlformats.org/officeDocument/2006/customXml" ds:itemID="{7207F48E-2564-4D41-827F-5B2B00FCB695}">
+<ds:datastoreItem xmlns:ds="http://schemas.openxmlformats.org/officeDocument/2006/customXml" ds:itemID="{61E14DED-F970-4A30-B7CD-5C8F06FCE385}">
   <ds:schemaRefs>
     <ds:schemaRef ds:uri="http://schemas.openxmlformats.org/officeDocument/2006/bibliography"/>
   </ds:schemaRefs>
